--- a/documentation/CorpoProjIndiv.docx
+++ b/documentation/CorpoProjIndiv.docx
@@ -71,7 +71,7 @@
           <w:r>
             <w:fldChar w:fldCharType="separate"/>
           </w:r>
-          <w:hyperlink w:anchor="_Toc213620297" w:history="1">
+          <w:hyperlink w:anchor="_Toc213788504" w:history="1">
             <w:r>
               <w:rPr>
                 <w:rStyle w:val="Hyperlink"/>
@@ -113,7 +113,7 @@
               <w:rPr>
                 <w:webHidden/>
               </w:rPr>
-              <w:instrText xml:space="preserve"> PAGEREF _Toc213620297 \h </w:instrText>
+              <w:instrText xml:space="preserve"> PAGEREF _Toc213788504 \h </w:instrText>
             </w:r>
             <w:r>
               <w:rPr>
@@ -157,7 +157,7 @@
               <w14:ligatures w14:val="standardContextual"/>
             </w:rPr>
           </w:pPr>
-          <w:hyperlink w:anchor="_Toc213620298" w:history="1">
+          <w:hyperlink w:anchor="_Toc213788505" w:history="1">
             <w:r>
               <w:rPr>
                 <w:rStyle w:val="Hyperlink"/>
@@ -199,7 +199,7 @@
               <w:rPr>
                 <w:webHidden/>
               </w:rPr>
-              <w:instrText xml:space="preserve"> PAGEREF _Toc213620298 \h </w:instrText>
+              <w:instrText xml:space="preserve"> PAGEREF _Toc213788505 \h </w:instrText>
             </w:r>
             <w:r>
               <w:rPr>
@@ -216,7 +216,7 @@
               <w:rPr>
                 <w:webHidden/>
               </w:rPr>
-              <w:t>3</w:t>
+              <w:t>4</w:t>
             </w:r>
             <w:r>
               <w:rPr>
@@ -243,7 +243,7 @@
               <w14:ligatures w14:val="standardContextual"/>
             </w:rPr>
           </w:pPr>
-          <w:hyperlink w:anchor="_Toc213620299" w:history="1">
+          <w:hyperlink w:anchor="_Toc213788506" w:history="1">
             <w:r>
               <w:rPr>
                 <w:rStyle w:val="Hyperlink"/>
@@ -285,7 +285,7 @@
               <w:rPr>
                 <w:webHidden/>
               </w:rPr>
-              <w:instrText xml:space="preserve"> PAGEREF _Toc213620299 \h </w:instrText>
+              <w:instrText xml:space="preserve"> PAGEREF _Toc213788506 \h </w:instrText>
             </w:r>
             <w:r>
               <w:rPr>
@@ -302,7 +302,7 @@
               <w:rPr>
                 <w:webHidden/>
               </w:rPr>
-              <w:t>4</w:t>
+              <w:t>5</w:t>
             </w:r>
             <w:r>
               <w:rPr>
@@ -329,7 +329,7 @@
               <w14:ligatures w14:val="standardContextual"/>
             </w:rPr>
           </w:pPr>
-          <w:hyperlink w:anchor="_Toc213620300" w:history="1">
+          <w:hyperlink w:anchor="_Toc213788507" w:history="1">
             <w:r>
               <w:rPr>
                 <w:rStyle w:val="Hyperlink"/>
@@ -371,7 +371,7 @@
               <w:rPr>
                 <w:webHidden/>
               </w:rPr>
-              <w:instrText xml:space="preserve"> PAGEREF _Toc213620300 \h </w:instrText>
+              <w:instrText xml:space="preserve"> PAGEREF _Toc213788507 \h </w:instrText>
             </w:r>
             <w:r>
               <w:rPr>
@@ -388,7 +388,7 @@
               <w:rPr>
                 <w:webHidden/>
               </w:rPr>
-              <w:t>5</w:t>
+              <w:t>6</w:t>
             </w:r>
             <w:r>
               <w:rPr>
@@ -411,7 +411,7 @@
               <w14:ligatures w14:val="standardContextual"/>
             </w:rPr>
           </w:pPr>
-          <w:hyperlink w:anchor="_Toc213620301" w:history="1">
+          <w:hyperlink w:anchor="_Toc213788508" w:history="1">
             <w:r>
               <w:rPr>
                 <w:rStyle w:val="Hyperlink"/>
@@ -457,7 +457,7 @@
                 <w:noProof/>
                 <w:webHidden/>
               </w:rPr>
-              <w:instrText xml:space="preserve"> PAGEREF _Toc213620301 \h </w:instrText>
+              <w:instrText xml:space="preserve"> PAGEREF _Toc213788508 \h </w:instrText>
             </w:r>
             <w:r>
               <w:rPr>
@@ -477,7 +477,7 @@
                 <w:noProof/>
                 <w:webHidden/>
               </w:rPr>
-              <w:t>5</w:t>
+              <w:t>6</w:t>
             </w:r>
             <w:r>
               <w:rPr>
@@ -501,7 +501,7 @@
               <w14:ligatures w14:val="standardContextual"/>
             </w:rPr>
           </w:pPr>
-          <w:hyperlink w:anchor="_Toc213620302" w:history="1">
+          <w:hyperlink w:anchor="_Toc213788509" w:history="1">
             <w:r>
               <w:rPr>
                 <w:rStyle w:val="Hyperlink"/>
@@ -547,7 +547,7 @@
                 <w:noProof/>
                 <w:webHidden/>
               </w:rPr>
-              <w:instrText xml:space="preserve"> PAGEREF _Toc213620302 \h </w:instrText>
+              <w:instrText xml:space="preserve"> PAGEREF _Toc213788509 \h </w:instrText>
             </w:r>
             <w:r>
               <w:rPr>
@@ -567,7 +567,7 @@
                 <w:noProof/>
                 <w:webHidden/>
               </w:rPr>
-              <w:t>5</w:t>
+              <w:t>6</w:t>
             </w:r>
             <w:r>
               <w:rPr>
@@ -591,7 +591,7 @@
               <w14:ligatures w14:val="standardContextual"/>
             </w:rPr>
           </w:pPr>
-          <w:hyperlink w:anchor="_Toc213620303" w:history="1">
+          <w:hyperlink w:anchor="_Toc213788510" w:history="1">
             <w:r>
               <w:rPr>
                 <w:rStyle w:val="Hyperlink"/>
@@ -637,7 +637,7 @@
                 <w:noProof/>
                 <w:webHidden/>
               </w:rPr>
-              <w:instrText xml:space="preserve"> PAGEREF _Toc213620303 \h </w:instrText>
+              <w:instrText xml:space="preserve"> PAGEREF _Toc213788510 \h </w:instrText>
             </w:r>
             <w:r>
               <w:rPr>
@@ -657,7 +657,7 @@
                 <w:noProof/>
                 <w:webHidden/>
               </w:rPr>
-              <w:t>6</w:t>
+              <w:t>7</w:t>
             </w:r>
             <w:r>
               <w:rPr>
@@ -681,7 +681,7 @@
               <w14:ligatures w14:val="standardContextual"/>
             </w:rPr>
           </w:pPr>
-          <w:hyperlink w:anchor="_Toc213620304" w:history="1">
+          <w:hyperlink w:anchor="_Toc213788511" w:history="1">
             <w:r>
               <w:rPr>
                 <w:rStyle w:val="Hyperlink"/>
@@ -727,7 +727,7 @@
                 <w:noProof/>
                 <w:webHidden/>
               </w:rPr>
-              <w:instrText xml:space="preserve"> PAGEREF _Toc213620304 \h </w:instrText>
+              <w:instrText xml:space="preserve"> PAGEREF _Toc213788511 \h </w:instrText>
             </w:r>
             <w:r>
               <w:rPr>
@@ -747,7 +747,7 @@
                 <w:noProof/>
                 <w:webHidden/>
               </w:rPr>
-              <w:t>7</w:t>
+              <w:t>8</w:t>
             </w:r>
             <w:r>
               <w:rPr>
@@ -771,7 +771,7 @@
               <w14:ligatures w14:val="standardContextual"/>
             </w:rPr>
           </w:pPr>
-          <w:hyperlink w:anchor="_Toc213620305" w:history="1">
+          <w:hyperlink w:anchor="_Toc213788512" w:history="1">
             <w:r>
               <w:rPr>
                 <w:rStyle w:val="Hyperlink"/>
@@ -817,7 +817,7 @@
                 <w:noProof/>
                 <w:webHidden/>
               </w:rPr>
-              <w:instrText xml:space="preserve"> PAGEREF _Toc213620305 \h </w:instrText>
+              <w:instrText xml:space="preserve"> PAGEREF _Toc213788512 \h </w:instrText>
             </w:r>
             <w:r>
               <w:rPr>
@@ -837,7 +837,7 @@
                 <w:noProof/>
                 <w:webHidden/>
               </w:rPr>
-              <w:t>8</w:t>
+              <w:t>9</w:t>
             </w:r>
             <w:r>
               <w:rPr>
@@ -861,7 +861,7 @@
               <w14:ligatures w14:val="standardContextual"/>
             </w:rPr>
           </w:pPr>
-          <w:hyperlink w:anchor="_Toc213620306" w:history="1">
+          <w:hyperlink w:anchor="_Toc213788513" w:history="1">
             <w:r>
               <w:rPr>
                 <w:rStyle w:val="Hyperlink"/>
@@ -907,7 +907,7 @@
                 <w:noProof/>
                 <w:webHidden/>
               </w:rPr>
-              <w:instrText xml:space="preserve"> PAGEREF _Toc213620306 \h </w:instrText>
+              <w:instrText xml:space="preserve"> PAGEREF _Toc213788513 \h </w:instrText>
             </w:r>
             <w:r>
               <w:rPr>
@@ -927,7 +927,7 @@
                 <w:noProof/>
                 <w:webHidden/>
               </w:rPr>
-              <w:t>8</w:t>
+              <w:t>9</w:t>
             </w:r>
             <w:r>
               <w:rPr>
@@ -951,7 +951,7 @@
               <w14:ligatures w14:val="standardContextual"/>
             </w:rPr>
           </w:pPr>
-          <w:hyperlink w:anchor="_Toc213620307" w:history="1">
+          <w:hyperlink w:anchor="_Toc213788514" w:history="1">
             <w:r>
               <w:rPr>
                 <w:rStyle w:val="Hyperlink"/>
@@ -997,7 +997,7 @@
                 <w:noProof/>
                 <w:webHidden/>
               </w:rPr>
-              <w:instrText xml:space="preserve"> PAGEREF _Toc213620307 \h </w:instrText>
+              <w:instrText xml:space="preserve"> PAGEREF _Toc213788514 \h </w:instrText>
             </w:r>
             <w:r>
               <w:rPr>
@@ -1017,7 +1017,7 @@
                 <w:noProof/>
                 <w:webHidden/>
               </w:rPr>
-              <w:t>9</w:t>
+              <w:t>10</w:t>
             </w:r>
             <w:r>
               <w:rPr>
@@ -1041,7 +1041,7 @@
               <w14:ligatures w14:val="standardContextual"/>
             </w:rPr>
           </w:pPr>
-          <w:hyperlink w:anchor="_Toc213620308" w:history="1">
+          <w:hyperlink w:anchor="_Toc213788515" w:history="1">
             <w:r>
               <w:rPr>
                 <w:rStyle w:val="Hyperlink"/>
@@ -1087,7 +1087,7 @@
                 <w:noProof/>
                 <w:webHidden/>
               </w:rPr>
-              <w:instrText xml:space="preserve"> PAGEREF _Toc213620308 \h </w:instrText>
+              <w:instrText xml:space="preserve"> PAGEREF _Toc213788515 \h </w:instrText>
             </w:r>
             <w:r>
               <w:rPr>
@@ -1107,7 +1107,7 @@
                 <w:noProof/>
                 <w:webHidden/>
               </w:rPr>
-              <w:t>9</w:t>
+              <w:t>10</w:t>
             </w:r>
             <w:r>
               <w:rPr>
@@ -1132,7 +1132,7 @@
               <w14:ligatures w14:val="standardContextual"/>
             </w:rPr>
           </w:pPr>
-          <w:hyperlink w:anchor="_Toc213620309" w:history="1">
+          <w:hyperlink w:anchor="_Toc213788516" w:history="1">
             <w:r>
               <w:rPr>
                 <w:rStyle w:val="Hyperlink"/>
@@ -1155,7 +1155,7 @@
               <w:rPr>
                 <w:webHidden/>
               </w:rPr>
-              <w:instrText xml:space="preserve"> PAGEREF _Toc213620309 \h </w:instrText>
+              <w:instrText xml:space="preserve"> PAGEREF _Toc213788516 \h </w:instrText>
             </w:r>
             <w:r>
               <w:rPr>
@@ -1172,7 +1172,7 @@
               <w:rPr>
                 <w:webHidden/>
               </w:rPr>
-              <w:t>10</w:t>
+              <w:t>11</w:t>
             </w:r>
             <w:r>
               <w:rPr>
@@ -1195,7 +1195,7 @@
               <w14:ligatures w14:val="standardContextual"/>
             </w:rPr>
           </w:pPr>
-          <w:hyperlink w:anchor="_Toc213620310" w:history="1">
+          <w:hyperlink w:anchor="_Toc213788517" w:history="1">
             <w:r>
               <w:rPr>
                 <w:rStyle w:val="Hyperlink"/>
@@ -1222,7 +1222,7 @@
                 <w:noProof/>
                 <w:webHidden/>
               </w:rPr>
-              <w:instrText xml:space="preserve"> PAGEREF _Toc213620310 \h </w:instrText>
+              <w:instrText xml:space="preserve"> PAGEREF _Toc213788517 \h </w:instrText>
             </w:r>
             <w:r>
               <w:rPr>
@@ -1242,7 +1242,7 @@
                 <w:noProof/>
                 <w:webHidden/>
               </w:rPr>
-              <w:t>10</w:t>
+              <w:t>11</w:t>
             </w:r>
             <w:r>
               <w:rPr>
@@ -1266,7 +1266,7 @@
               <w14:ligatures w14:val="standardContextual"/>
             </w:rPr>
           </w:pPr>
-          <w:hyperlink w:anchor="_Toc213620311" w:history="1">
+          <w:hyperlink w:anchor="_Toc213788518" w:history="1">
             <w:r>
               <w:rPr>
                 <w:rStyle w:val="Hyperlink"/>
@@ -1293,7 +1293,7 @@
                 <w:noProof/>
                 <w:webHidden/>
               </w:rPr>
-              <w:instrText xml:space="preserve"> PAGEREF _Toc213620311 \h </w:instrText>
+              <w:instrText xml:space="preserve"> PAGEREF _Toc213788518 \h </w:instrText>
             </w:r>
             <w:r>
               <w:rPr>
@@ -1313,7 +1313,7 @@
                 <w:noProof/>
                 <w:webHidden/>
               </w:rPr>
-              <w:t>10</w:t>
+              <w:t>11</w:t>
             </w:r>
             <w:r>
               <w:rPr>
@@ -1338,7 +1338,7 @@
               <w14:ligatures w14:val="standardContextual"/>
             </w:rPr>
           </w:pPr>
-          <w:hyperlink w:anchor="_Toc213620312" w:history="1">
+          <w:hyperlink w:anchor="_Toc213788519" w:history="1">
             <w:r>
               <w:rPr>
                 <w:rStyle w:val="Hyperlink"/>
@@ -1361,7 +1361,7 @@
               <w:rPr>
                 <w:webHidden/>
               </w:rPr>
-              <w:instrText xml:space="preserve"> PAGEREF _Toc213620312 \h </w:instrText>
+              <w:instrText xml:space="preserve"> PAGEREF _Toc213788519 \h </w:instrText>
             </w:r>
             <w:r>
               <w:rPr>
@@ -1378,7 +1378,7 @@
               <w:rPr>
                 <w:webHidden/>
               </w:rPr>
-              <w:t>11</w:t>
+              <w:t>12</w:t>
             </w:r>
             <w:r>
               <w:rPr>
@@ -1426,7 +1426,7 @@
       </w:r>
       <w:bookmarkStart w:id="0" w:name="_Toc209656325"/>
       <w:bookmarkStart w:id="1" w:name="_Toc209682957"/>
-      <w:bookmarkStart w:id="2" w:name="_Toc213620297"/>
+      <w:bookmarkStart w:id="2" w:name="_Toc213788504"/>
       <w:r>
         <w:rPr>
           <w:rFonts w:ascii="Arial" w:hAnsi="Arial" w:cs="Arial"/>
@@ -1496,6 +1496,733 @@
           <w:szCs w:val="24"/>
         </w:rPr>
         <w:t>Desse modo, figurando como um dos 17 Objetivos de Desenvolvimento Sustentável da Organização das Nações Unidas (ONU), promover a saúde e o bem-estar transformou-se em um grande tema de discussão e mobilização social. Atividades de lazer, então, começaram a ser amplamente difundidas como forma de aliviar o estresse do cotidiano e garantir uma vida mais saudável e equilibrada.</w:t>
+      </w:r>
+      <w:r>
+        <w:rPr>
+          <w:rFonts w:ascii="Arial" w:hAnsi="Arial" w:cs="Arial"/>
+          <w:noProof/>
+          <w:sz w:val="24"/>
+          <w:szCs w:val="24"/>
+        </w:rPr>
+        <w:t xml:space="preserve"> Com isso, </w:t>
+      </w:r>
+      <w:r>
+        <w:rPr>
+          <w:rFonts w:ascii="Arial" w:hAnsi="Arial" w:cs="Arial"/>
+          <w:noProof/>
+          <w:sz w:val="24"/>
+          <w:szCs w:val="24"/>
+        </w:rPr>
+        <w:t>além</w:t>
+      </w:r>
+      <w:r>
+        <w:rPr>
+          <w:rFonts w:ascii="Arial" w:hAnsi="Arial" w:cs="Arial"/>
+          <w:noProof/>
+          <w:sz w:val="24"/>
+          <w:szCs w:val="24"/>
+        </w:rPr>
+        <w:t xml:space="preserve"> </w:t>
+      </w:r>
+      <w:r>
+        <w:rPr>
+          <w:rFonts w:ascii="Arial" w:hAnsi="Arial" w:cs="Arial"/>
+          <w:noProof/>
+          <w:sz w:val="24"/>
+          <w:szCs w:val="24"/>
+        </w:rPr>
+        <w:t>d</w:t>
+      </w:r>
+      <w:r>
+        <w:rPr>
+          <w:rFonts w:ascii="Arial" w:hAnsi="Arial" w:cs="Arial"/>
+          <w:noProof/>
+          <w:sz w:val="24"/>
+          <w:szCs w:val="24"/>
+        </w:rPr>
+        <w:t xml:space="preserve">a prática de exercícios físicos e </w:t>
+      </w:r>
+      <w:r>
+        <w:rPr>
+          <w:rFonts w:ascii="Arial" w:hAnsi="Arial" w:cs="Arial"/>
+          <w:i/>
+          <w:iCs/>
+          <w:noProof/>
+          <w:sz w:val="24"/>
+          <w:szCs w:val="24"/>
+        </w:rPr>
+        <w:t>hobbies</w:t>
+      </w:r>
+      <w:r>
+        <w:rPr>
+          <w:rFonts w:ascii="Arial" w:hAnsi="Arial" w:cs="Arial"/>
+          <w:noProof/>
+          <w:sz w:val="24"/>
+          <w:szCs w:val="24"/>
+        </w:rPr>
+        <w:t xml:space="preserve"> culturais, a </w:t>
+      </w:r>
+      <w:r>
+        <w:rPr>
+          <w:rFonts w:ascii="Arial" w:hAnsi="Arial" w:cs="Arial"/>
+          <w:noProof/>
+          <w:sz w:val="24"/>
+          <w:szCs w:val="24"/>
+        </w:rPr>
+        <w:t xml:space="preserve">vertente do </w:t>
+      </w:r>
+      <w:r>
+        <w:rPr>
+          <w:rFonts w:ascii="Arial" w:hAnsi="Arial" w:cs="Arial"/>
+          <w:noProof/>
+          <w:sz w:val="24"/>
+          <w:szCs w:val="24"/>
+        </w:rPr>
+        <w:t xml:space="preserve">entretenimento virtual </w:t>
+      </w:r>
+      <w:r>
+        <w:rPr>
+          <w:rFonts w:ascii="Arial" w:hAnsi="Arial" w:cs="Arial"/>
+          <w:noProof/>
+          <w:sz w:val="24"/>
+          <w:szCs w:val="24"/>
+        </w:rPr>
+        <w:t>também tem se mostrado como uma ótima alternativa</w:t>
+      </w:r>
+      <w:r>
+        <w:rPr>
+          <w:rFonts w:ascii="Arial" w:hAnsi="Arial" w:cs="Arial"/>
+          <w:noProof/>
+          <w:sz w:val="24"/>
+          <w:szCs w:val="24"/>
+        </w:rPr>
+        <w:t>.</w:t>
+      </w:r>
+    </w:p>
+    <w:p>
+      <w:pPr>
+        <w:rPr>
+          <w:rFonts w:ascii="Arial" w:hAnsi="Arial" w:cs="Arial"/>
+          <w:noProof/>
+          <w:sz w:val="24"/>
+          <w:szCs w:val="24"/>
+        </w:rPr>
+      </w:pPr>
+      <w:r>
+        <w:rPr>
+          <w:rFonts w:ascii="Arial" w:hAnsi="Arial" w:cs="Arial"/>
+          <w:noProof/>
+          <w:sz w:val="24"/>
+          <w:szCs w:val="24"/>
+        </w:rPr>
+        <w:t>Surgido nos anos 50 e popularizado nas décadas seguintes, os jogos eletrônicos, um dos expoentes dessa tendência digital contemporânea,</w:t>
+      </w:r>
+      <w:r>
+        <w:rPr>
+          <w:rFonts w:ascii="Arial" w:hAnsi="Arial" w:cs="Arial"/>
+          <w:noProof/>
+          <w:sz w:val="24"/>
+          <w:szCs w:val="24"/>
+        </w:rPr>
+        <w:t xml:space="preserve"> vêm se tornando cada vez mais </w:t>
+      </w:r>
+      <w:r>
+        <w:rPr>
+          <w:rFonts w:ascii="Arial" w:hAnsi="Arial" w:cs="Arial"/>
+          <w:noProof/>
+          <w:sz w:val="24"/>
+          <w:szCs w:val="24"/>
+        </w:rPr>
+        <w:t>presente no dia a dia da</w:t>
+      </w:r>
+      <w:r>
+        <w:rPr>
+          <w:rFonts w:ascii="Arial" w:hAnsi="Arial" w:cs="Arial"/>
+          <w:noProof/>
+          <w:sz w:val="24"/>
+          <w:szCs w:val="24"/>
+        </w:rPr>
+        <w:t xml:space="preserve"> população</w:t>
+      </w:r>
+      <w:r>
+        <w:rPr>
+          <w:rFonts w:ascii="Arial" w:hAnsi="Arial" w:cs="Arial"/>
+          <w:noProof/>
+          <w:sz w:val="24"/>
+          <w:szCs w:val="24"/>
+        </w:rPr>
+        <w:t>.</w:t>
+      </w:r>
+      <w:r>
+        <w:rPr>
+          <w:rFonts w:ascii="Arial" w:hAnsi="Arial" w:cs="Arial"/>
+          <w:noProof/>
+          <w:sz w:val="24"/>
+          <w:szCs w:val="24"/>
+        </w:rPr>
+        <w:t xml:space="preserve"> Segundo levantamento da Newzoo, </w:t>
+      </w:r>
+      <w:r>
+        <w:rPr>
+          <w:rFonts w:ascii="Arial" w:hAnsi="Arial" w:cs="Arial"/>
+          <w:noProof/>
+          <w:sz w:val="24"/>
+          <w:szCs w:val="24"/>
+        </w:rPr>
+        <w:t>até o final deste ano</w:t>
+      </w:r>
+      <w:r>
+        <w:rPr>
+          <w:rFonts w:ascii="Arial" w:hAnsi="Arial" w:cs="Arial"/>
+          <w:noProof/>
+          <w:sz w:val="24"/>
+          <w:szCs w:val="24"/>
+        </w:rPr>
+        <w:t>,</w:t>
+      </w:r>
+      <w:r>
+        <w:rPr>
+          <w:rFonts w:ascii="Arial" w:hAnsi="Arial" w:cs="Arial"/>
+          <w:noProof/>
+          <w:sz w:val="24"/>
+          <w:szCs w:val="24"/>
+        </w:rPr>
+        <w:t xml:space="preserve"> estima-se que</w:t>
+      </w:r>
+      <w:r>
+        <w:rPr>
+          <w:rFonts w:ascii="Arial" w:hAnsi="Arial" w:cs="Arial"/>
+          <w:noProof/>
+          <w:sz w:val="24"/>
+          <w:szCs w:val="24"/>
+        </w:rPr>
+        <w:t xml:space="preserve"> a indústria dos games atin</w:t>
+      </w:r>
+      <w:r>
+        <w:rPr>
+          <w:rFonts w:ascii="Arial" w:hAnsi="Arial" w:cs="Arial"/>
+          <w:noProof/>
+          <w:sz w:val="24"/>
+          <w:szCs w:val="24"/>
+        </w:rPr>
+        <w:t>ja</w:t>
+      </w:r>
+      <w:r>
+        <w:rPr>
+          <w:rFonts w:ascii="Arial" w:hAnsi="Arial" w:cs="Arial"/>
+          <w:noProof/>
+          <w:sz w:val="24"/>
+          <w:szCs w:val="24"/>
+        </w:rPr>
+        <w:t xml:space="preserve"> uma receita de US$18</w:t>
+      </w:r>
+      <w:r>
+        <w:rPr>
+          <w:rFonts w:ascii="Arial" w:hAnsi="Arial" w:cs="Arial"/>
+          <w:noProof/>
+          <w:sz w:val="24"/>
+          <w:szCs w:val="24"/>
+        </w:rPr>
+        <w:t>8</w:t>
+      </w:r>
+      <w:r>
+        <w:rPr>
+          <w:rFonts w:ascii="Arial" w:hAnsi="Arial" w:cs="Arial"/>
+          <w:noProof/>
+          <w:sz w:val="24"/>
+          <w:szCs w:val="24"/>
+        </w:rPr>
+        <w:t>,</w:t>
+      </w:r>
+      <w:r>
+        <w:rPr>
+          <w:rFonts w:ascii="Arial" w:hAnsi="Arial" w:cs="Arial"/>
+          <w:noProof/>
+          <w:sz w:val="24"/>
+          <w:szCs w:val="24"/>
+        </w:rPr>
+        <w:t>8</w:t>
+      </w:r>
+      <w:r>
+        <w:rPr>
+          <w:rFonts w:ascii="Arial" w:hAnsi="Arial" w:cs="Arial"/>
+          <w:noProof/>
+          <w:sz w:val="24"/>
+          <w:szCs w:val="24"/>
+        </w:rPr>
+        <w:t xml:space="preserve"> bilhões, com a base global de jogadores chegando a 3,6 bilhões</w:t>
+      </w:r>
+      <w:r>
+        <w:rPr>
+          <w:rFonts w:ascii="Arial" w:hAnsi="Arial" w:cs="Arial"/>
+          <w:noProof/>
+          <w:sz w:val="24"/>
+          <w:szCs w:val="24"/>
+        </w:rPr>
+        <w:t xml:space="preserve"> de pessoas</w:t>
+      </w:r>
+      <w:r>
+        <w:rPr>
+          <w:rFonts w:ascii="Arial" w:hAnsi="Arial" w:cs="Arial"/>
+          <w:noProof/>
+          <w:sz w:val="24"/>
+          <w:szCs w:val="24"/>
+        </w:rPr>
+        <w:t>, consolidando-se como um dos mercados mais lucrativos do mundo</w:t>
+      </w:r>
+      <w:r>
+        <w:rPr>
+          <w:rFonts w:ascii="Arial" w:hAnsi="Arial" w:cs="Arial"/>
+          <w:noProof/>
+          <w:sz w:val="24"/>
+          <w:szCs w:val="24"/>
+        </w:rPr>
+        <w:t>, superando o</w:t>
+      </w:r>
+      <w:r>
+        <w:rPr>
+          <w:rFonts w:ascii="Arial" w:hAnsi="Arial" w:cs="Arial"/>
+          <w:noProof/>
+          <w:sz w:val="24"/>
+          <w:szCs w:val="24"/>
+        </w:rPr>
+        <w:t>s segmentos</w:t>
+      </w:r>
+      <w:r>
+        <w:rPr>
+          <w:rFonts w:ascii="Arial" w:hAnsi="Arial" w:cs="Arial"/>
+          <w:noProof/>
+          <w:sz w:val="24"/>
+          <w:szCs w:val="24"/>
+        </w:rPr>
+        <w:t xml:space="preserve"> cinema</w:t>
+      </w:r>
+      <w:r>
+        <w:rPr>
+          <w:rFonts w:ascii="Arial" w:hAnsi="Arial" w:cs="Arial"/>
+          <w:noProof/>
+          <w:sz w:val="24"/>
+          <w:szCs w:val="24"/>
+        </w:rPr>
+        <w:t>tográfico</w:t>
+      </w:r>
+      <w:r>
+        <w:rPr>
+          <w:rFonts w:ascii="Arial" w:hAnsi="Arial" w:cs="Arial"/>
+          <w:noProof/>
+          <w:sz w:val="24"/>
+          <w:szCs w:val="24"/>
+        </w:rPr>
+        <w:t xml:space="preserve"> </w:t>
+      </w:r>
+      <w:r>
+        <w:rPr>
+          <w:rFonts w:ascii="Arial" w:hAnsi="Arial" w:cs="Arial"/>
+          <w:noProof/>
+          <w:sz w:val="24"/>
+          <w:szCs w:val="24"/>
+        </w:rPr>
+        <w:t>e</w:t>
+      </w:r>
+      <w:r>
+        <w:rPr>
+          <w:rFonts w:ascii="Arial" w:hAnsi="Arial" w:cs="Arial"/>
+          <w:noProof/>
+          <w:sz w:val="24"/>
+          <w:szCs w:val="24"/>
+        </w:rPr>
+        <w:t xml:space="preserve"> música</w:t>
+      </w:r>
+      <w:r>
+        <w:rPr>
+          <w:rFonts w:ascii="Arial" w:hAnsi="Arial" w:cs="Arial"/>
+          <w:noProof/>
+          <w:sz w:val="24"/>
+          <w:szCs w:val="24"/>
+        </w:rPr>
+        <w:t>l</w:t>
+      </w:r>
+      <w:r>
+        <w:rPr>
+          <w:rFonts w:ascii="Arial" w:hAnsi="Arial" w:cs="Arial"/>
+          <w:noProof/>
+          <w:sz w:val="24"/>
+          <w:szCs w:val="24"/>
+        </w:rPr>
+        <w:t>.</w:t>
+      </w:r>
+    </w:p>
+    <w:p>
+      <w:pPr>
+        <w:rPr>
+          <w:rFonts w:ascii="Arial" w:hAnsi="Arial" w:cs="Arial"/>
+          <w:noProof/>
+          <w:sz w:val="24"/>
+          <w:szCs w:val="24"/>
+        </w:rPr>
+      </w:pPr>
+      <w:r>
+        <w:rPr>
+          <w:rFonts w:ascii="Arial" w:hAnsi="Arial" w:cs="Arial"/>
+          <w:noProof/>
+          <w:sz w:val="24"/>
+          <w:szCs w:val="24"/>
+        </w:rPr>
+        <w:t xml:space="preserve">No Brasil, a tendência se mantém: </w:t>
+      </w:r>
+      <w:r>
+        <w:rPr>
+          <w:rFonts w:ascii="Arial" w:hAnsi="Arial" w:cs="Arial"/>
+          <w:noProof/>
+          <w:sz w:val="24"/>
+          <w:szCs w:val="24"/>
+        </w:rPr>
+        <w:t xml:space="preserve">faturamento de US$ 2,7 bilhões e uma comunidade que ultrapassa os 100 milhões de jogadores, números que colocam o mercado nacional entre os 15 maiores do mundo. </w:t>
+      </w:r>
+      <w:r>
+        <w:rPr>
+          <w:rFonts w:ascii="Arial" w:hAnsi="Arial" w:cs="Arial"/>
+          <w:noProof/>
+          <w:sz w:val="24"/>
+          <w:szCs w:val="24"/>
+        </w:rPr>
+        <w:t>As estatísticas infladas se dão por um processo de</w:t>
+      </w:r>
+      <w:r>
+        <w:rPr>
+          <w:rFonts w:ascii="Arial" w:hAnsi="Arial" w:cs="Arial"/>
+          <w:noProof/>
+          <w:sz w:val="24"/>
+          <w:szCs w:val="24"/>
+        </w:rPr>
+        <w:t xml:space="preserve"> </w:t>
+      </w:r>
+      <w:r>
+        <w:rPr>
+          <w:rFonts w:ascii="Arial" w:hAnsi="Arial" w:cs="Arial"/>
+          <w:noProof/>
+          <w:sz w:val="24"/>
+          <w:szCs w:val="24"/>
+        </w:rPr>
+        <w:t>democratização d</w:t>
+      </w:r>
+      <w:r>
+        <w:rPr>
+          <w:rFonts w:ascii="Arial" w:hAnsi="Arial" w:cs="Arial"/>
+          <w:noProof/>
+          <w:sz w:val="24"/>
+          <w:szCs w:val="24"/>
+        </w:rPr>
+        <w:t>os jogos eletrônicos</w:t>
+      </w:r>
+      <w:r>
+        <w:rPr>
+          <w:rFonts w:ascii="Arial" w:hAnsi="Arial" w:cs="Arial"/>
+          <w:noProof/>
+          <w:sz w:val="24"/>
+          <w:szCs w:val="24"/>
+        </w:rPr>
+        <w:t xml:space="preserve">, </w:t>
+      </w:r>
+      <w:r>
+        <w:rPr>
+          <w:rFonts w:ascii="Arial" w:hAnsi="Arial" w:cs="Arial"/>
+          <w:noProof/>
+          <w:sz w:val="24"/>
+          <w:szCs w:val="24"/>
+        </w:rPr>
+        <w:t>exemplificado</w:t>
+      </w:r>
+      <w:r>
+        <w:rPr>
+          <w:rFonts w:ascii="Arial" w:hAnsi="Arial" w:cs="Arial"/>
+          <w:noProof/>
+          <w:sz w:val="24"/>
+          <w:szCs w:val="24"/>
+        </w:rPr>
+        <w:t xml:space="preserve"> pelo </w:t>
+      </w:r>
+      <w:r>
+        <w:rPr>
+          <w:rFonts w:ascii="Arial" w:hAnsi="Arial" w:cs="Arial"/>
+          <w:noProof/>
+          <w:sz w:val="24"/>
+          <w:szCs w:val="24"/>
+        </w:rPr>
+        <w:t>grande volume de dispositivos móveis, a</w:t>
+      </w:r>
+      <w:r>
+        <w:rPr>
+          <w:rFonts w:ascii="Arial" w:hAnsi="Arial" w:cs="Arial"/>
+          <w:noProof/>
+          <w:sz w:val="24"/>
+          <w:szCs w:val="24"/>
+        </w:rPr>
+        <w:t xml:space="preserve">pontado como a plataforma preferida </w:t>
+      </w:r>
+      <w:r>
+        <w:rPr>
+          <w:rFonts w:ascii="Arial" w:hAnsi="Arial" w:cs="Arial"/>
+          <w:noProof/>
+          <w:sz w:val="24"/>
+          <w:szCs w:val="24"/>
+        </w:rPr>
+        <w:t>de</w:t>
+      </w:r>
+      <w:r>
+        <w:rPr>
+          <w:rFonts w:ascii="Arial" w:hAnsi="Arial" w:cs="Arial"/>
+          <w:noProof/>
+          <w:sz w:val="24"/>
+          <w:szCs w:val="24"/>
+        </w:rPr>
+        <w:t xml:space="preserve"> 48,8% dos brasileiros de acordo com a </w:t>
+      </w:r>
+      <w:r>
+        <w:rPr>
+          <w:rFonts w:ascii="Arial" w:hAnsi="Arial" w:cs="Arial"/>
+          <w:noProof/>
+          <w:sz w:val="24"/>
+          <w:szCs w:val="24"/>
+        </w:rPr>
+        <w:t>PGB 2024 (</w:t>
+      </w:r>
+      <w:r>
+        <w:rPr>
+          <w:rFonts w:ascii="Arial" w:hAnsi="Arial" w:cs="Arial"/>
+          <w:noProof/>
+          <w:sz w:val="24"/>
+          <w:szCs w:val="24"/>
+        </w:rPr>
+        <w:t>Pesquisa Games Brasil</w:t>
+      </w:r>
+      <w:r>
+        <w:rPr>
+          <w:rFonts w:ascii="Arial" w:hAnsi="Arial" w:cs="Arial"/>
+          <w:noProof/>
+          <w:sz w:val="24"/>
+          <w:szCs w:val="24"/>
+        </w:rPr>
+        <w:t>)</w:t>
+      </w:r>
+      <w:r>
+        <w:rPr>
+          <w:rFonts w:ascii="Arial" w:hAnsi="Arial" w:cs="Arial"/>
+          <w:noProof/>
+          <w:sz w:val="24"/>
+          <w:szCs w:val="24"/>
+        </w:rPr>
+        <w:t>.</w:t>
+      </w:r>
+    </w:p>
+    <w:p>
+      <w:pPr>
+        <w:rPr>
+          <w:rFonts w:ascii="Arial" w:hAnsi="Arial" w:cs="Arial"/>
+          <w:noProof/>
+          <w:sz w:val="24"/>
+          <w:szCs w:val="24"/>
+        </w:rPr>
+      </w:pPr>
+      <w:r>
+        <w:rPr>
+          <w:rFonts w:ascii="Arial" w:hAnsi="Arial" w:cs="Arial"/>
+          <w:noProof/>
+          <w:sz w:val="24"/>
+          <w:szCs w:val="24"/>
+        </w:rPr>
+        <w:t xml:space="preserve">Em paralelo, muito além de valores financeiros, os </w:t>
+      </w:r>
+      <w:r>
+        <w:rPr>
+          <w:rFonts w:ascii="Arial" w:hAnsi="Arial" w:cs="Arial"/>
+          <w:noProof/>
+          <w:sz w:val="24"/>
+          <w:szCs w:val="24"/>
+        </w:rPr>
+        <w:t>video</w:t>
+      </w:r>
+      <w:r>
+        <w:rPr>
+          <w:rFonts w:ascii="Arial" w:hAnsi="Arial" w:cs="Arial"/>
+          <w:noProof/>
+          <w:sz w:val="24"/>
+          <w:szCs w:val="24"/>
+        </w:rPr>
+        <w:t>games</w:t>
+      </w:r>
+      <w:r>
+        <w:rPr>
+          <w:rFonts w:ascii="Arial" w:hAnsi="Arial" w:cs="Arial"/>
+          <w:noProof/>
+          <w:sz w:val="24"/>
+          <w:szCs w:val="24"/>
+        </w:rPr>
+        <w:t xml:space="preserve"> também</w:t>
+      </w:r>
+      <w:r>
+        <w:rPr>
+          <w:rFonts w:ascii="Arial" w:hAnsi="Arial" w:cs="Arial"/>
+          <w:noProof/>
+          <w:sz w:val="24"/>
+          <w:szCs w:val="24"/>
+        </w:rPr>
+        <w:t xml:space="preserve"> </w:t>
+      </w:r>
+      <w:r>
+        <w:rPr>
+          <w:rFonts w:ascii="Arial" w:hAnsi="Arial" w:cs="Arial"/>
+          <w:noProof/>
+          <w:sz w:val="24"/>
+          <w:szCs w:val="24"/>
+        </w:rPr>
+        <w:t>cumprem</w:t>
+      </w:r>
+      <w:r>
+        <w:rPr>
+          <w:rFonts w:ascii="Arial" w:hAnsi="Arial" w:cs="Arial"/>
+          <w:noProof/>
+          <w:sz w:val="24"/>
+          <w:szCs w:val="24"/>
+        </w:rPr>
+        <w:t xml:space="preserve"> </w:t>
+      </w:r>
+      <w:r>
+        <w:rPr>
+          <w:rFonts w:ascii="Arial" w:hAnsi="Arial" w:cs="Arial"/>
+          <w:noProof/>
+          <w:sz w:val="24"/>
+          <w:szCs w:val="24"/>
+        </w:rPr>
+        <w:t>um importante papel social</w:t>
+      </w:r>
+      <w:r>
+        <w:rPr>
+          <w:rFonts w:ascii="Arial" w:hAnsi="Arial" w:cs="Arial"/>
+          <w:noProof/>
+          <w:sz w:val="24"/>
+          <w:szCs w:val="24"/>
+        </w:rPr>
+        <w:t xml:space="preserve">. </w:t>
+      </w:r>
+      <w:r>
+        <w:rPr>
+          <w:rFonts w:ascii="Arial" w:hAnsi="Arial" w:cs="Arial"/>
+          <w:noProof/>
+          <w:sz w:val="24"/>
+          <w:szCs w:val="24"/>
+        </w:rPr>
+        <w:t xml:space="preserve">Como citado anteriormente, a descontração e momentos de lazer proporcionados pelo entretenimento </w:t>
+      </w:r>
+      <w:r>
+        <w:rPr>
+          <w:rFonts w:ascii="Arial" w:hAnsi="Arial" w:cs="Arial"/>
+          <w:noProof/>
+          <w:sz w:val="24"/>
+          <w:szCs w:val="24"/>
+        </w:rPr>
+        <w:t>digital</w:t>
+      </w:r>
+      <w:r>
+        <w:rPr>
+          <w:rFonts w:ascii="Arial" w:hAnsi="Arial" w:cs="Arial"/>
+          <w:noProof/>
+          <w:sz w:val="24"/>
+          <w:szCs w:val="24"/>
+        </w:rPr>
+        <w:t xml:space="preserve"> </w:t>
+      </w:r>
+      <w:r>
+        <w:rPr>
+          <w:rFonts w:ascii="Arial" w:hAnsi="Arial" w:cs="Arial"/>
+          <w:noProof/>
+          <w:sz w:val="24"/>
+          <w:szCs w:val="24"/>
+        </w:rPr>
+        <w:t>são</w:t>
+      </w:r>
+      <w:r>
+        <w:rPr>
+          <w:rFonts w:ascii="Arial" w:hAnsi="Arial" w:cs="Arial"/>
+          <w:noProof/>
+          <w:sz w:val="24"/>
+          <w:szCs w:val="24"/>
+        </w:rPr>
+        <w:t xml:space="preserve"> de suma importância</w:t>
+      </w:r>
+      <w:r>
+        <w:rPr>
+          <w:rFonts w:ascii="Arial" w:hAnsi="Arial" w:cs="Arial"/>
+          <w:noProof/>
+          <w:sz w:val="24"/>
+          <w:szCs w:val="24"/>
+        </w:rPr>
+        <w:t xml:space="preserve"> para levar uma vida mais leve e auxiliar no bem-estar das pessoas. De forma complementar, </w:t>
+      </w:r>
+      <w:r>
+        <w:rPr>
+          <w:rFonts w:ascii="Arial" w:hAnsi="Arial" w:cs="Arial"/>
+          <w:noProof/>
+          <w:sz w:val="24"/>
+          <w:szCs w:val="24"/>
+        </w:rPr>
+        <w:t xml:space="preserve">os jogos funcionam como poderosos mediadores de relações humanas, propiciando a formação </w:t>
+      </w:r>
+      <w:r>
+        <w:rPr>
+          <w:rFonts w:ascii="Arial" w:hAnsi="Arial" w:cs="Arial"/>
+          <w:noProof/>
+          <w:sz w:val="24"/>
+          <w:szCs w:val="24"/>
+        </w:rPr>
+        <w:lastRenderedPageBreak/>
+        <w:t xml:space="preserve">de </w:t>
+      </w:r>
+      <w:r>
+        <w:rPr>
+          <w:rFonts w:ascii="Arial" w:hAnsi="Arial" w:cs="Arial"/>
+          <w:noProof/>
+          <w:sz w:val="24"/>
+          <w:szCs w:val="24"/>
+        </w:rPr>
+        <w:t>conexões</w:t>
+      </w:r>
+      <w:r>
+        <w:rPr>
+          <w:rFonts w:ascii="Arial" w:hAnsi="Arial" w:cs="Arial"/>
+          <w:noProof/>
+          <w:sz w:val="24"/>
+          <w:szCs w:val="24"/>
+        </w:rPr>
+        <w:t xml:space="preserve"> interpessoais e comunidades virtuais que transcendem barreiras geográficas e culturais.</w:t>
+      </w:r>
+    </w:p>
+    <w:p>
+      <w:pPr>
+        <w:rPr>
+          <w:rFonts w:ascii="Arial" w:hAnsi="Arial" w:cs="Arial"/>
+          <w:noProof/>
+          <w:sz w:val="24"/>
+          <w:szCs w:val="24"/>
+        </w:rPr>
+      </w:pPr>
+      <w:r>
+        <w:rPr>
+          <w:rFonts w:ascii="Arial" w:hAnsi="Arial" w:cs="Arial"/>
+          <w:noProof/>
+          <w:sz w:val="24"/>
+          <w:szCs w:val="24"/>
+        </w:rPr>
+        <w:t xml:space="preserve">Sendo assim, é possível observar a relevância do mercado de jogos eletrônicos </w:t>
+      </w:r>
+      <w:r>
+        <w:rPr>
+          <w:rFonts w:ascii="Arial" w:hAnsi="Arial" w:cs="Arial"/>
+          <w:noProof/>
+          <w:sz w:val="24"/>
+          <w:szCs w:val="24"/>
+        </w:rPr>
+        <w:t>tanto no âmbito financeiro, quanto no social. Em crescimento constante no Brasil e no mundo, o entretenimento digital se consolida como uma indústria lucrativa e de enorme impacto cultural, fazendo parte da vida de bilhões de pessoas.</w:t>
       </w:r>
     </w:p>
     <w:p>
@@ -1535,7 +2262,7 @@
       </w:pPr>
       <w:bookmarkStart w:id="3" w:name="_Toc209656326"/>
       <w:bookmarkStart w:id="4" w:name="_Toc209682958"/>
-      <w:bookmarkStart w:id="5" w:name="_Toc213620298"/>
+      <w:bookmarkStart w:id="5" w:name="_Toc213788505"/>
       <w:r>
         <w:rPr>
           <w:sz w:val="24"/>
@@ -1604,7 +2331,7 @@
       </w:pPr>
       <w:bookmarkStart w:id="6" w:name="_Toc209656327"/>
       <w:bookmarkStart w:id="7" w:name="_Toc209682959"/>
-      <w:bookmarkStart w:id="8" w:name="_Toc213620299"/>
+      <w:bookmarkStart w:id="8" w:name="_Toc213788506"/>
       <w:r>
         <w:rPr>
           <w:sz w:val="24"/>
@@ -1645,6 +2372,26 @@
           <w:szCs w:val="24"/>
         </w:rPr>
         <w:t>site interativo e informativo, o projeto busca alcançar pessoas de diferentes realidades e aumentar a comunidade de jogos eletrônicos no Brasil.</w:t>
+      </w:r>
+      <w:r>
+        <w:rPr>
+          <w:rFonts w:ascii="Arial" w:eastAsia="Arial" w:hAnsi="Arial" w:cs="Arial"/>
+          <w:noProof/>
+          <w:color w:val="000000" w:themeColor="text1"/>
+          <w:sz w:val="24"/>
+          <w:szCs w:val="24"/>
+        </w:rPr>
+        <w:t xml:space="preserve"> Como parte </w:t>
+      </w:r>
+      <w:r>
+        <w:rPr>
+          <w:rFonts w:ascii="Arial" w:eastAsia="Arial" w:hAnsi="Arial" w:cs="Arial"/>
+          <w:noProof/>
+          <w:color w:val="000000" w:themeColor="text1"/>
+          <w:sz w:val="24"/>
+          <w:szCs w:val="24"/>
+        </w:rPr>
+        <w:t>da formação Socioemocional, a solução também reflete um importante traço da minha personalidade, visto que os videogames foram intermediadores de inúmeros momentos de lazer entre mim e meus amigos e familiares.</w:t>
       </w:r>
     </w:p>
     <w:p>
@@ -1684,7 +2431,7 @@
         </w:rPr>
       </w:pPr>
       <w:bookmarkStart w:id="10" w:name="_Toc209682960"/>
-      <w:bookmarkStart w:id="11" w:name="_Toc213620300"/>
+      <w:bookmarkStart w:id="11" w:name="_Toc213788507"/>
       <w:r>
         <w:rPr>
           <w:sz w:val="24"/>
@@ -1727,7 +2474,7 @@
       </w:pPr>
       <w:bookmarkStart w:id="12" w:name="_Toc209656329"/>
       <w:bookmarkStart w:id="13" w:name="_Toc209682961"/>
-      <w:bookmarkStart w:id="14" w:name="_Toc213620301"/>
+      <w:bookmarkStart w:id="14" w:name="_Toc213788508"/>
       <w:r>
         <w:rPr>
           <w:b w:val="0"/>
@@ -1791,7 +2538,7 @@
       </w:pPr>
       <w:bookmarkStart w:id="15" w:name="_Toc209656330"/>
       <w:bookmarkStart w:id="16" w:name="_Toc209682962"/>
-      <w:bookmarkStart w:id="17" w:name="_Toc213620302"/>
+      <w:bookmarkStart w:id="17" w:name="_Toc213788509"/>
       <w:r>
         <w:rPr>
           <w:b w:val="0"/>
@@ -1877,7 +2624,7 @@
       </w:pPr>
       <w:bookmarkStart w:id="18" w:name="_Toc209656331"/>
       <w:bookmarkStart w:id="19" w:name="_Toc209682963"/>
-      <w:bookmarkStart w:id="20" w:name="_Toc213620303"/>
+      <w:bookmarkStart w:id="20" w:name="_Toc213788510"/>
       <w:r>
         <w:rPr>
           <w:b w:val="0"/>
@@ -2102,7 +2849,7 @@
       </w:pPr>
       <w:bookmarkStart w:id="21" w:name="_Toc209656332"/>
       <w:bookmarkStart w:id="22" w:name="_Toc209682964"/>
-      <w:bookmarkStart w:id="23" w:name="_Toc213620304"/>
+      <w:bookmarkStart w:id="23" w:name="_Toc213788511"/>
       <w:r>
         <w:rPr>
           <w:b w:val="0"/>
@@ -2491,7 +3238,7 @@
         </w:rPr>
       </w:pPr>
       <w:bookmarkStart w:id="25" w:name="_Toc209682965"/>
-      <w:bookmarkStart w:id="26" w:name="_Toc213620305"/>
+      <w:bookmarkStart w:id="26" w:name="_Toc213788512"/>
       <w:r>
         <w:rPr>
           <w:b w:val="0"/>
@@ -2931,7 +3678,7 @@
       </w:pPr>
       <w:bookmarkStart w:id="27" w:name="_Toc209656334"/>
       <w:bookmarkStart w:id="28" w:name="_Toc209682966"/>
-      <w:bookmarkStart w:id="29" w:name="_Toc213620306"/>
+      <w:bookmarkStart w:id="29" w:name="_Toc213788513"/>
       <w:r>
         <w:rPr>
           <w:b w:val="0"/>
@@ -4015,7 +4762,7 @@
       </w:pPr>
       <w:bookmarkStart w:id="30" w:name="_Toc209656335"/>
       <w:bookmarkStart w:id="31" w:name="_Toc209682967"/>
-      <w:bookmarkStart w:id="32" w:name="_Toc213620307"/>
+      <w:bookmarkStart w:id="32" w:name="_Toc213788514"/>
       <w:r>
         <w:rPr>
           <w:b w:val="0"/>
@@ -4202,7 +4949,7 @@
       </w:pPr>
       <w:bookmarkStart w:id="33" w:name="_Toc209656336"/>
       <w:bookmarkStart w:id="34" w:name="_Toc209682968"/>
-      <w:bookmarkStart w:id="35" w:name="_Toc213620308"/>
+      <w:bookmarkStart w:id="35" w:name="_Toc213788515"/>
       <w:r>
         <w:rPr>
           <w:b w:val="0"/>
@@ -4905,7 +5652,7 @@
           <w:szCs w:val="24"/>
         </w:rPr>
       </w:pPr>
-      <w:bookmarkStart w:id="36" w:name="_Toc213620309"/>
+      <w:bookmarkStart w:id="36" w:name="_Toc213788516"/>
       <w:r>
         <w:rPr>
           <w:rFonts w:ascii="Arial" w:hAnsi="Arial" w:cs="Arial"/>
@@ -4946,7 +5693,7 @@
           <w:szCs w:val="24"/>
         </w:rPr>
       </w:pPr>
-      <w:bookmarkStart w:id="39" w:name="_Toc213620310"/>
+      <w:bookmarkStart w:id="39" w:name="_Toc213788517"/>
       <w:r>
         <w:rPr>
           <w:b w:val="0"/>
@@ -5016,7 +5763,7 @@
           <w:szCs w:val="24"/>
         </w:rPr>
       </w:pPr>
-      <w:bookmarkStart w:id="40" w:name="_Toc213620311"/>
+      <w:bookmarkStart w:id="40" w:name="_Toc213788518"/>
       <w:r>
         <w:rPr>
           <w:b w:val="0"/>
@@ -5153,7 +5900,7 @@
           <w:szCs w:val="24"/>
         </w:rPr>
       </w:pPr>
-      <w:bookmarkStart w:id="41" w:name="_Toc213620312"/>
+      <w:bookmarkStart w:id="41" w:name="_Toc213788519"/>
       <w:r>
         <w:rPr>
           <w:sz w:val="24"/>
@@ -5254,6 +6001,103 @@
     </w:p>
     <w:p>
       <w:pPr>
+        <w:spacing w:after="160"/>
+        <w:ind w:firstLine="0"/>
+        <w:rPr>
+          <w:rFonts w:ascii="Arial" w:hAnsi="Arial" w:cs="Arial"/>
+          <w:sz w:val="24"/>
+          <w:szCs w:val="24"/>
+        </w:rPr>
+      </w:pPr>
+    </w:p>
+    <w:p>
+      <w:pPr>
+        <w:spacing w:after="160"/>
+        <w:ind w:firstLine="0"/>
+        <w:rPr>
+          <w:rFonts w:ascii="Arial" w:hAnsi="Arial" w:cs="Arial"/>
+          <w:sz w:val="24"/>
+          <w:szCs w:val="24"/>
+        </w:rPr>
+      </w:pPr>
+      <w:r>
+        <w:rPr>
+          <w:rFonts w:ascii="Arial" w:hAnsi="Arial" w:cs="Arial"/>
+          <w:sz w:val="24"/>
+          <w:szCs w:val="24"/>
+        </w:rPr>
+        <w:t xml:space="preserve">MEIO&amp;MENSAGEM. </w:t>
+      </w:r>
+      <w:r>
+        <w:rPr>
+          <w:rFonts w:ascii="Arial" w:hAnsi="Arial" w:cs="Arial"/>
+          <w:b/>
+          <w:bCs/>
+          <w:sz w:val="24"/>
+          <w:szCs w:val="24"/>
+        </w:rPr>
+        <w:t>Indústria global de games atingirá US$ 188,8 bilhões em 2025</w:t>
+      </w:r>
+      <w:r>
+        <w:rPr>
+          <w:rFonts w:ascii="Arial" w:hAnsi="Arial" w:cs="Arial"/>
+          <w:b/>
+          <w:bCs/>
+          <w:sz w:val="24"/>
+          <w:szCs w:val="24"/>
+        </w:rPr>
+        <w:t xml:space="preserve"> </w:t>
+      </w:r>
+      <w:r>
+        <w:rPr>
+          <w:rFonts w:ascii="Arial" w:hAnsi="Arial" w:cs="Arial"/>
+          <w:sz w:val="24"/>
+          <w:szCs w:val="24"/>
+        </w:rPr>
+        <w:t xml:space="preserve">2025. Disponível em: </w:t>
+      </w:r>
+      <w:hyperlink r:id="rId12" w:history="1">
+        <w:r>
+          <w:rPr>
+            <w:rStyle w:val="Hyperlink"/>
+            <w:rFonts w:ascii="Arial" w:hAnsi="Arial" w:cs="Arial"/>
+            <w:color w:val="auto"/>
+            <w:sz w:val="24"/>
+            <w:szCs w:val="24"/>
+            <w:u w:val="none"/>
+          </w:rPr>
+          <w:t>https://www.meioemensagem.com.br/marketing/industria-global-de-games-atingira-us-1888-bi-em-2025</w:t>
+        </w:r>
+      </w:hyperlink>
+      <w:r>
+        <w:rPr>
+          <w:rFonts w:ascii="Arial" w:hAnsi="Arial" w:cs="Arial"/>
+          <w:sz w:val="24"/>
+          <w:szCs w:val="24"/>
+        </w:rPr>
+        <w:t xml:space="preserve">. Acesso em: 11 </w:t>
+      </w:r>
+      <w:proofErr w:type="spellStart"/>
+      <w:r>
+        <w:rPr>
+          <w:rFonts w:ascii="Arial" w:hAnsi="Arial" w:cs="Arial"/>
+          <w:sz w:val="24"/>
+          <w:szCs w:val="24"/>
+        </w:rPr>
+        <w:t>nov</w:t>
+      </w:r>
+      <w:proofErr w:type="spellEnd"/>
+      <w:r>
+        <w:rPr>
+          <w:rFonts w:ascii="Arial" w:hAnsi="Arial" w:cs="Arial"/>
+          <w:sz w:val="24"/>
+          <w:szCs w:val="24"/>
+        </w:rPr>
+        <w:t xml:space="preserve"> 2025.</w:t>
+      </w:r>
+    </w:p>
+    <w:p>
+      <w:pPr>
         <w:pStyle w:val="PargrafodaLista"/>
         <w:spacing w:after="160"/>
         <w:ind w:left="0" w:firstLine="0"/>
@@ -5264,9 +6108,107 @@
         </w:rPr>
       </w:pPr>
     </w:p>
+    <w:p>
+      <w:pPr>
+        <w:spacing w:after="160"/>
+        <w:ind w:firstLine="0"/>
+        <w:rPr>
+          <w:rFonts w:ascii="Arial" w:hAnsi="Arial" w:cs="Arial"/>
+          <w:sz w:val="24"/>
+          <w:szCs w:val="24"/>
+        </w:rPr>
+      </w:pPr>
+      <w:r>
+        <w:rPr>
+          <w:rFonts w:ascii="Arial" w:hAnsi="Arial" w:cs="Arial"/>
+          <w:sz w:val="24"/>
+          <w:szCs w:val="24"/>
+        </w:rPr>
+        <w:t xml:space="preserve">PAVAN, Bruno. </w:t>
+      </w:r>
+      <w:r>
+        <w:rPr>
+          <w:rFonts w:ascii="Arial" w:hAnsi="Arial" w:cs="Arial"/>
+          <w:b/>
+          <w:bCs/>
+          <w:sz w:val="24"/>
+          <w:szCs w:val="24"/>
+        </w:rPr>
+        <w:t>100 milhões de jogadores: veja as cifras bilionárias do mercado de games no Brasil</w:t>
+      </w:r>
+      <w:r>
+        <w:rPr>
+          <w:rFonts w:ascii="Arial" w:hAnsi="Arial" w:cs="Arial"/>
+          <w:b/>
+          <w:bCs/>
+          <w:sz w:val="24"/>
+          <w:szCs w:val="24"/>
+        </w:rPr>
+        <w:t xml:space="preserve"> </w:t>
+      </w:r>
+      <w:r>
+        <w:rPr>
+          <w:rFonts w:ascii="Arial" w:hAnsi="Arial" w:cs="Arial"/>
+          <w:sz w:val="24"/>
+          <w:szCs w:val="24"/>
+        </w:rPr>
+        <w:t xml:space="preserve">2025. Disponível em: </w:t>
+      </w:r>
+      <w:hyperlink r:id="rId13" w:history="1">
+        <w:r>
+          <w:rPr>
+            <w:rStyle w:val="Hyperlink"/>
+            <w:rFonts w:ascii="Arial" w:hAnsi="Arial" w:cs="Arial"/>
+            <w:color w:val="auto"/>
+            <w:sz w:val="24"/>
+            <w:szCs w:val="24"/>
+            <w:u w:val="none"/>
+          </w:rPr>
+          <w:t>https://istoedinheiro.com.br/games-brasil</w:t>
+        </w:r>
+      </w:hyperlink>
+      <w:r>
+        <w:rPr>
+          <w:rFonts w:ascii="Arial" w:hAnsi="Arial" w:cs="Arial"/>
+          <w:sz w:val="24"/>
+          <w:szCs w:val="24"/>
+        </w:rPr>
+        <w:t xml:space="preserve">. Acesso em: 11 </w:t>
+      </w:r>
+      <w:proofErr w:type="spellStart"/>
+      <w:r>
+        <w:rPr>
+          <w:rFonts w:ascii="Arial" w:hAnsi="Arial" w:cs="Arial"/>
+          <w:sz w:val="24"/>
+          <w:szCs w:val="24"/>
+        </w:rPr>
+        <w:t>nov</w:t>
+      </w:r>
+      <w:proofErr w:type="spellEnd"/>
+      <w:r>
+        <w:rPr>
+          <w:rFonts w:ascii="Arial" w:hAnsi="Arial" w:cs="Arial"/>
+          <w:sz w:val="24"/>
+          <w:szCs w:val="24"/>
+        </w:rPr>
+        <w:t xml:space="preserve"> 2025.</w:t>
+      </w:r>
+    </w:p>
+    <w:p>
+      <w:pPr>
+        <w:pStyle w:val="PargrafodaLista"/>
+        <w:spacing w:after="160"/>
+        <w:ind w:left="0" w:firstLine="0"/>
+        <w:rPr>
+          <w:rFonts w:ascii="Arial" w:hAnsi="Arial" w:cs="Arial"/>
+          <w:sz w:val="24"/>
+          <w:szCs w:val="24"/>
+        </w:rPr>
+      </w:pPr>
+    </w:p>
     <w:sectPr>
-      <w:headerReference w:type="default" r:id="rId12"/>
-      <w:footerReference w:type="default" r:id="rId13"/>
+      <w:headerReference w:type="default" r:id="rId14"/>
+      <w:footerReference w:type="default" r:id="rId15"/>
       <w:pgSz w:w="12240" w:h="15840" w:code="1"/>
       <w:pgMar w:top="1418" w:right="1134" w:bottom="1134" w:left="1701" w:header="709" w:footer="709" w:gutter="0"/>
       <w:pgNumType w:start="1"/>

--- a/documentation/CorpoProjIndiv.docx
+++ b/documentation/CorpoProjIndiv.docx
@@ -71,7 +71,7 @@
           <w:r>
             <w:fldChar w:fldCharType="separate"/>
           </w:r>
-          <w:hyperlink w:anchor="_Toc213788504" w:history="1">
+          <w:hyperlink w:anchor="_Toc215257539" w:history="1">
             <w:r>
               <w:rPr>
                 <w:rStyle w:val="Hyperlink"/>
@@ -113,7 +113,7 @@
               <w:rPr>
                 <w:webHidden/>
               </w:rPr>
-              <w:instrText xml:space="preserve"> PAGEREF _Toc213788504 \h </w:instrText>
+              <w:instrText xml:space="preserve"> PAGEREF _Toc215257539 \h </w:instrText>
             </w:r>
             <w:r>
               <w:rPr>
@@ -157,7 +157,7 @@
               <w14:ligatures w14:val="standardContextual"/>
             </w:rPr>
           </w:pPr>
-          <w:hyperlink w:anchor="_Toc213788505" w:history="1">
+          <w:hyperlink w:anchor="_Toc215257540" w:history="1">
             <w:r>
               <w:rPr>
                 <w:rStyle w:val="Hyperlink"/>
@@ -199,7 +199,7 @@
               <w:rPr>
                 <w:webHidden/>
               </w:rPr>
-              <w:instrText xml:space="preserve"> PAGEREF _Toc213788505 \h </w:instrText>
+              <w:instrText xml:space="preserve"> PAGEREF _Toc215257540 \h </w:instrText>
             </w:r>
             <w:r>
               <w:rPr>
@@ -243,7 +243,7 @@
               <w14:ligatures w14:val="standardContextual"/>
             </w:rPr>
           </w:pPr>
-          <w:hyperlink w:anchor="_Toc213788506" w:history="1">
+          <w:hyperlink w:anchor="_Toc215257541" w:history="1">
             <w:r>
               <w:rPr>
                 <w:rStyle w:val="Hyperlink"/>
@@ -285,7 +285,7 @@
               <w:rPr>
                 <w:webHidden/>
               </w:rPr>
-              <w:instrText xml:space="preserve"> PAGEREF _Toc213788506 \h </w:instrText>
+              <w:instrText xml:space="preserve"> PAGEREF _Toc215257541 \h </w:instrText>
             </w:r>
             <w:r>
               <w:rPr>
@@ -329,7 +329,7 @@
               <w14:ligatures w14:val="standardContextual"/>
             </w:rPr>
           </w:pPr>
-          <w:hyperlink w:anchor="_Toc213788507" w:history="1">
+          <w:hyperlink w:anchor="_Toc215257542" w:history="1">
             <w:r>
               <w:rPr>
                 <w:rStyle w:val="Hyperlink"/>
@@ -371,7 +371,7 @@
               <w:rPr>
                 <w:webHidden/>
               </w:rPr>
-              <w:instrText xml:space="preserve"> PAGEREF _Toc213788507 \h </w:instrText>
+              <w:instrText xml:space="preserve"> PAGEREF _Toc215257542 \h </w:instrText>
             </w:r>
             <w:r>
               <w:rPr>
@@ -411,7 +411,7 @@
               <w14:ligatures w14:val="standardContextual"/>
             </w:rPr>
           </w:pPr>
-          <w:hyperlink w:anchor="_Toc213788508" w:history="1">
+          <w:hyperlink w:anchor="_Toc215257543" w:history="1">
             <w:r>
               <w:rPr>
                 <w:rStyle w:val="Hyperlink"/>
@@ -457,7 +457,7 @@
                 <w:noProof/>
                 <w:webHidden/>
               </w:rPr>
-              <w:instrText xml:space="preserve"> PAGEREF _Toc213788508 \h </w:instrText>
+              <w:instrText xml:space="preserve"> PAGEREF _Toc215257543 \h </w:instrText>
             </w:r>
             <w:r>
               <w:rPr>
@@ -501,7 +501,7 @@
               <w14:ligatures w14:val="standardContextual"/>
             </w:rPr>
           </w:pPr>
-          <w:hyperlink w:anchor="_Toc213788509" w:history="1">
+          <w:hyperlink w:anchor="_Toc215257544" w:history="1">
             <w:r>
               <w:rPr>
                 <w:rStyle w:val="Hyperlink"/>
@@ -547,7 +547,7 @@
                 <w:noProof/>
                 <w:webHidden/>
               </w:rPr>
-              <w:instrText xml:space="preserve"> PAGEREF _Toc213788509 \h </w:instrText>
+              <w:instrText xml:space="preserve"> PAGEREF _Toc215257544 \h </w:instrText>
             </w:r>
             <w:r>
               <w:rPr>
@@ -591,7 +591,7 @@
               <w14:ligatures w14:val="standardContextual"/>
             </w:rPr>
           </w:pPr>
-          <w:hyperlink w:anchor="_Toc213788510" w:history="1">
+          <w:hyperlink w:anchor="_Toc215257545" w:history="1">
             <w:r>
               <w:rPr>
                 <w:rStyle w:val="Hyperlink"/>
@@ -637,7 +637,7 @@
                 <w:noProof/>
                 <w:webHidden/>
               </w:rPr>
-              <w:instrText xml:space="preserve"> PAGEREF _Toc213788510 \h </w:instrText>
+              <w:instrText xml:space="preserve"> PAGEREF _Toc215257545 \h </w:instrText>
             </w:r>
             <w:r>
               <w:rPr>
@@ -681,7 +681,7 @@
               <w14:ligatures w14:val="standardContextual"/>
             </w:rPr>
           </w:pPr>
-          <w:hyperlink w:anchor="_Toc213788511" w:history="1">
+          <w:hyperlink w:anchor="_Toc215257546" w:history="1">
             <w:r>
               <w:rPr>
                 <w:rStyle w:val="Hyperlink"/>
@@ -727,7 +727,7 @@
                 <w:noProof/>
                 <w:webHidden/>
               </w:rPr>
-              <w:instrText xml:space="preserve"> PAGEREF _Toc213788511 \h </w:instrText>
+              <w:instrText xml:space="preserve"> PAGEREF _Toc215257546 \h </w:instrText>
             </w:r>
             <w:r>
               <w:rPr>
@@ -771,7 +771,7 @@
               <w14:ligatures w14:val="standardContextual"/>
             </w:rPr>
           </w:pPr>
-          <w:hyperlink w:anchor="_Toc213788512" w:history="1">
+          <w:hyperlink w:anchor="_Toc215257547" w:history="1">
             <w:r>
               <w:rPr>
                 <w:rStyle w:val="Hyperlink"/>
@@ -817,7 +817,7 @@
                 <w:noProof/>
                 <w:webHidden/>
               </w:rPr>
-              <w:instrText xml:space="preserve"> PAGEREF _Toc213788512 \h </w:instrText>
+              <w:instrText xml:space="preserve"> PAGEREF _Toc215257547 \h </w:instrText>
             </w:r>
             <w:r>
               <w:rPr>
@@ -861,7 +861,7 @@
               <w14:ligatures w14:val="standardContextual"/>
             </w:rPr>
           </w:pPr>
-          <w:hyperlink w:anchor="_Toc213788513" w:history="1">
+          <w:hyperlink w:anchor="_Toc215257548" w:history="1">
             <w:r>
               <w:rPr>
                 <w:rStyle w:val="Hyperlink"/>
@@ -907,7 +907,7 @@
                 <w:noProof/>
                 <w:webHidden/>
               </w:rPr>
-              <w:instrText xml:space="preserve"> PAGEREF _Toc213788513 \h </w:instrText>
+              <w:instrText xml:space="preserve"> PAGEREF _Toc215257548 \h </w:instrText>
             </w:r>
             <w:r>
               <w:rPr>
@@ -951,7 +951,7 @@
               <w14:ligatures w14:val="standardContextual"/>
             </w:rPr>
           </w:pPr>
-          <w:hyperlink w:anchor="_Toc213788514" w:history="1">
+          <w:hyperlink w:anchor="_Toc215257549" w:history="1">
             <w:r>
               <w:rPr>
                 <w:rStyle w:val="Hyperlink"/>
@@ -997,7 +997,7 @@
                 <w:noProof/>
                 <w:webHidden/>
               </w:rPr>
-              <w:instrText xml:space="preserve"> PAGEREF _Toc213788514 \h </w:instrText>
+              <w:instrText xml:space="preserve"> PAGEREF _Toc215257549 \h </w:instrText>
             </w:r>
             <w:r>
               <w:rPr>
@@ -1041,7 +1041,7 @@
               <w14:ligatures w14:val="standardContextual"/>
             </w:rPr>
           </w:pPr>
-          <w:hyperlink w:anchor="_Toc213788515" w:history="1">
+          <w:hyperlink w:anchor="_Toc215257550" w:history="1">
             <w:r>
               <w:rPr>
                 <w:rStyle w:val="Hyperlink"/>
@@ -1087,7 +1087,7 @@
                 <w:noProof/>
                 <w:webHidden/>
               </w:rPr>
-              <w:instrText xml:space="preserve"> PAGEREF _Toc213788515 \h </w:instrText>
+              <w:instrText xml:space="preserve"> PAGEREF _Toc215257550 \h </w:instrText>
             </w:r>
             <w:r>
               <w:rPr>
@@ -1132,7 +1132,7 @@
               <w14:ligatures w14:val="standardContextual"/>
             </w:rPr>
           </w:pPr>
-          <w:hyperlink w:anchor="_Toc213788516" w:history="1">
+          <w:hyperlink w:anchor="_Toc215257551" w:history="1">
             <w:r>
               <w:rPr>
                 <w:rStyle w:val="Hyperlink"/>
@@ -1155,7 +1155,7 @@
               <w:rPr>
                 <w:webHidden/>
               </w:rPr>
-              <w:instrText xml:space="preserve"> PAGEREF _Toc213788516 \h </w:instrText>
+              <w:instrText xml:space="preserve"> PAGEREF _Toc215257551 \h </w:instrText>
             </w:r>
             <w:r>
               <w:rPr>
@@ -1195,7 +1195,7 @@
               <w14:ligatures w14:val="standardContextual"/>
             </w:rPr>
           </w:pPr>
-          <w:hyperlink w:anchor="_Toc213788517" w:history="1">
+          <w:hyperlink w:anchor="_Toc215257552" w:history="1">
             <w:r>
               <w:rPr>
                 <w:rStyle w:val="Hyperlink"/>
@@ -1222,7 +1222,7 @@
                 <w:noProof/>
                 <w:webHidden/>
               </w:rPr>
-              <w:instrText xml:space="preserve"> PAGEREF _Toc213788517 \h </w:instrText>
+              <w:instrText xml:space="preserve"> PAGEREF _Toc215257552 \h </w:instrText>
             </w:r>
             <w:r>
               <w:rPr>
@@ -1266,7 +1266,7 @@
               <w14:ligatures w14:val="standardContextual"/>
             </w:rPr>
           </w:pPr>
-          <w:hyperlink w:anchor="_Toc213788518" w:history="1">
+          <w:hyperlink w:anchor="_Toc215257553" w:history="1">
             <w:r>
               <w:rPr>
                 <w:rStyle w:val="Hyperlink"/>
@@ -1293,7 +1293,7 @@
                 <w:noProof/>
                 <w:webHidden/>
               </w:rPr>
-              <w:instrText xml:space="preserve"> PAGEREF _Toc213788518 \h </w:instrText>
+              <w:instrText xml:space="preserve"> PAGEREF _Toc215257553 \h </w:instrText>
             </w:r>
             <w:r>
               <w:rPr>
@@ -1338,11 +1338,75 @@
               <w14:ligatures w14:val="standardContextual"/>
             </w:rPr>
           </w:pPr>
-          <w:hyperlink w:anchor="_Toc213788519" w:history="1">
+          <w:hyperlink w:anchor="_Toc215257554" w:history="1">
             <w:r>
               <w:rPr>
                 <w:rStyle w:val="Hyperlink"/>
               </w:rPr>
+              <w:t>6. DIAGRAMA DE SOLUÇÃO</w:t>
+            </w:r>
+            <w:r>
+              <w:rPr>
+                <w:webHidden/>
+              </w:rPr>
+              <w:tab/>
+            </w:r>
+            <w:r>
+              <w:rPr>
+                <w:webHidden/>
+              </w:rPr>
+              <w:fldChar w:fldCharType="begin"/>
+            </w:r>
+            <w:r>
+              <w:rPr>
+                <w:webHidden/>
+              </w:rPr>
+              <w:instrText xml:space="preserve"> PAGEREF _Toc215257554 \h </w:instrText>
+            </w:r>
+            <w:r>
+              <w:rPr>
+                <w:webHidden/>
+              </w:rPr>
+            </w:r>
+            <w:r>
+              <w:rPr>
+                <w:webHidden/>
+              </w:rPr>
+              <w:fldChar w:fldCharType="separate"/>
+            </w:r>
+            <w:r>
+              <w:rPr>
+                <w:webHidden/>
+              </w:rPr>
+              <w:t>12</w:t>
+            </w:r>
+            <w:r>
+              <w:rPr>
+                <w:webHidden/>
+              </w:rPr>
+              <w:fldChar w:fldCharType="end"/>
+            </w:r>
+          </w:hyperlink>
+        </w:p>
+        <w:p>
+          <w:pPr>
+            <w:pStyle w:val="Sumrio1"/>
+            <w:rPr>
+              <w:rFonts w:asciiTheme="minorHAnsi" w:eastAsiaTheme="minorEastAsia" w:hAnsiTheme="minorHAnsi" w:cstheme="minorBidi"/>
+              <w:b w:val="0"/>
+              <w:caps w:val="0"/>
+              <w:kern w:val="2"/>
+              <w:sz w:val="24"/>
+              <w:szCs w:val="24"/>
+              <w:lang w:eastAsia="pt-BR"/>
+              <w14:ligatures w14:val="standardContextual"/>
+            </w:rPr>
+          </w:pPr>
+          <w:hyperlink w:anchor="_Toc215257555" w:history="1">
+            <w:r>
+              <w:rPr>
+                <w:rStyle w:val="Hyperlink"/>
+              </w:rPr>
               <w:t>REFERÊNCIAS BIBLIOGRÁFICAS</w:t>
             </w:r>
             <w:r>
@@ -1361,7 +1425,7 @@
               <w:rPr>
                 <w:webHidden/>
               </w:rPr>
-              <w:instrText xml:space="preserve"> PAGEREF _Toc213788519 \h </w:instrText>
+              <w:instrText xml:space="preserve"> PAGEREF _Toc215257555 \h </w:instrText>
             </w:r>
             <w:r>
               <w:rPr>
@@ -1378,7 +1442,7 @@
               <w:rPr>
                 <w:webHidden/>
               </w:rPr>
-              <w:t>12</w:t>
+              <w:t>13</w:t>
             </w:r>
             <w:r>
               <w:rPr>
@@ -1426,7 +1490,7 @@
       </w:r>
       <w:bookmarkStart w:id="0" w:name="_Toc209656325"/>
       <w:bookmarkStart w:id="1" w:name="_Toc209682957"/>
-      <w:bookmarkStart w:id="2" w:name="_Toc213788504"/>
+      <w:bookmarkStart w:id="2" w:name="_Toc215257539"/>
       <w:r>
         <w:rPr>
           <w:rFonts w:ascii="Arial" w:hAnsi="Arial" w:cs="Arial"/>
@@ -1861,162 +1925,297 @@
           <w:szCs w:val="24"/>
         </w:rPr>
       </w:pPr>
-      <w:r>
-        <w:rPr>
-          <w:rFonts w:ascii="Arial" w:hAnsi="Arial" w:cs="Arial"/>
-          <w:noProof/>
-          <w:sz w:val="24"/>
-          <w:szCs w:val="24"/>
-        </w:rPr>
-        <w:t xml:space="preserve">No Brasil, a tendência se mantém: </w:t>
-      </w:r>
-      <w:r>
-        <w:rPr>
-          <w:rFonts w:ascii="Arial" w:hAnsi="Arial" w:cs="Arial"/>
-          <w:noProof/>
-          <w:sz w:val="24"/>
-          <w:szCs w:val="24"/>
-        </w:rPr>
-        <w:t xml:space="preserve">faturamento de US$ 2,7 bilhões e uma comunidade que ultrapassa os 100 milhões de jogadores, números que colocam o mercado nacional entre os 15 maiores do mundo. </w:t>
-      </w:r>
-      <w:r>
-        <w:rPr>
-          <w:rFonts w:ascii="Arial" w:hAnsi="Arial" w:cs="Arial"/>
-          <w:noProof/>
-          <w:sz w:val="24"/>
-          <w:szCs w:val="24"/>
-        </w:rPr>
-        <w:t>As estatísticas infladas se dão por um processo de</w:t>
-      </w:r>
-      <w:r>
-        <w:rPr>
-          <w:rFonts w:ascii="Arial" w:hAnsi="Arial" w:cs="Arial"/>
-          <w:noProof/>
-          <w:sz w:val="24"/>
-          <w:szCs w:val="24"/>
-        </w:rPr>
-        <w:t xml:space="preserve"> </w:t>
-      </w:r>
-      <w:r>
-        <w:rPr>
-          <w:rFonts w:ascii="Arial" w:hAnsi="Arial" w:cs="Arial"/>
-          <w:noProof/>
-          <w:sz w:val="24"/>
-          <w:szCs w:val="24"/>
-        </w:rPr>
-        <w:t>democratização d</w:t>
-      </w:r>
-      <w:r>
-        <w:rPr>
-          <w:rFonts w:ascii="Arial" w:hAnsi="Arial" w:cs="Arial"/>
-          <w:noProof/>
-          <w:sz w:val="24"/>
-          <w:szCs w:val="24"/>
-        </w:rPr>
-        <w:t>os jogos eletrônicos</w:t>
-      </w:r>
-      <w:r>
-        <w:rPr>
-          <w:rFonts w:ascii="Arial" w:hAnsi="Arial" w:cs="Arial"/>
-          <w:noProof/>
-          <w:sz w:val="24"/>
-          <w:szCs w:val="24"/>
-        </w:rPr>
-        <w:t xml:space="preserve">, </w:t>
-      </w:r>
-      <w:r>
-        <w:rPr>
-          <w:rFonts w:ascii="Arial" w:hAnsi="Arial" w:cs="Arial"/>
-          <w:noProof/>
-          <w:sz w:val="24"/>
-          <w:szCs w:val="24"/>
-        </w:rPr>
-        <w:t>exemplificado</w:t>
-      </w:r>
-      <w:r>
-        <w:rPr>
-          <w:rFonts w:ascii="Arial" w:hAnsi="Arial" w:cs="Arial"/>
-          <w:noProof/>
-          <w:sz w:val="24"/>
-          <w:szCs w:val="24"/>
-        </w:rPr>
-        <w:t xml:space="preserve"> pelo </w:t>
-      </w:r>
-      <w:r>
-        <w:rPr>
-          <w:rFonts w:ascii="Arial" w:hAnsi="Arial" w:cs="Arial"/>
-          <w:noProof/>
-          <w:sz w:val="24"/>
-          <w:szCs w:val="24"/>
-        </w:rPr>
-        <w:t>grande volume de dispositivos móveis, a</w:t>
-      </w:r>
-      <w:r>
-        <w:rPr>
-          <w:rFonts w:ascii="Arial" w:hAnsi="Arial" w:cs="Arial"/>
-          <w:noProof/>
-          <w:sz w:val="24"/>
-          <w:szCs w:val="24"/>
-        </w:rPr>
-        <w:t xml:space="preserve">pontado como a plataforma preferida </w:t>
-      </w:r>
-      <w:r>
-        <w:rPr>
-          <w:rFonts w:ascii="Arial" w:hAnsi="Arial" w:cs="Arial"/>
-          <w:noProof/>
-          <w:sz w:val="24"/>
-          <w:szCs w:val="24"/>
-        </w:rPr>
-        <w:t>de</w:t>
-      </w:r>
-      <w:r>
-        <w:rPr>
-          <w:rFonts w:ascii="Arial" w:hAnsi="Arial" w:cs="Arial"/>
-          <w:noProof/>
-          <w:sz w:val="24"/>
-          <w:szCs w:val="24"/>
-        </w:rPr>
-        <w:t xml:space="preserve"> 48,8% dos brasileiros de acordo com a </w:t>
-      </w:r>
-      <w:r>
-        <w:rPr>
-          <w:rFonts w:ascii="Arial" w:hAnsi="Arial" w:cs="Arial"/>
-          <w:noProof/>
-          <w:sz w:val="24"/>
-          <w:szCs w:val="24"/>
-        </w:rPr>
-        <w:t>PGB 2024 (</w:t>
-      </w:r>
-      <w:r>
-        <w:rPr>
-          <w:rFonts w:ascii="Arial" w:hAnsi="Arial" w:cs="Arial"/>
-          <w:noProof/>
-          <w:sz w:val="24"/>
-          <w:szCs w:val="24"/>
-        </w:rPr>
-        <w:t>Pesquisa Games Brasil</w:t>
-      </w:r>
-      <w:r>
-        <w:rPr>
-          <w:rFonts w:ascii="Arial" w:hAnsi="Arial" w:cs="Arial"/>
-          <w:noProof/>
-          <w:sz w:val="24"/>
-          <w:szCs w:val="24"/>
-        </w:rPr>
-        <w:t>)</w:t>
-      </w:r>
-      <w:r>
-        <w:rPr>
-          <w:rFonts w:ascii="Arial" w:hAnsi="Arial" w:cs="Arial"/>
-          <w:noProof/>
-          <w:sz w:val="24"/>
-          <w:szCs w:val="24"/>
-        </w:rPr>
-        <w:t>.</w:t>
-      </w:r>
     </w:p>
     <w:p>
       <w:pPr>
+        <w:ind w:firstLine="0"/>
+        <w:jc w:val="center"/>
+        <w:rPr>
+          <w:rFonts w:ascii="Arial" w:hAnsi="Arial" w:cs="Arial"/>
+          <w:b/>
+          <w:bCs/>
+          <w:noProof/>
+          <w:sz w:val="24"/>
+          <w:szCs w:val="24"/>
+        </w:rPr>
+      </w:pPr>
+      <w:r>
+        <w:rPr>
+          <w:rFonts w:ascii="Arial" w:hAnsi="Arial" w:cs="Arial"/>
+          <w:b/>
+          <w:bCs/>
+          <w:noProof/>
+          <w:sz w:val="24"/>
+          <w:szCs w:val="24"/>
+        </w:rPr>
+        <w:t xml:space="preserve">Figura </w:t>
+      </w:r>
+      <w:r>
+        <w:rPr>
+          <w:rFonts w:ascii="Arial" w:hAnsi="Arial" w:cs="Arial"/>
+          <w:b/>
+          <w:bCs/>
+          <w:noProof/>
+          <w:sz w:val="24"/>
+          <w:szCs w:val="24"/>
+        </w:rPr>
+        <w:t>1</w:t>
+      </w:r>
+      <w:r>
+        <w:rPr>
+          <w:rFonts w:ascii="Arial" w:hAnsi="Arial" w:cs="Arial"/>
+          <w:b/>
+          <w:bCs/>
+          <w:noProof/>
+          <w:sz w:val="24"/>
+          <w:szCs w:val="24"/>
+        </w:rPr>
+        <w:t xml:space="preserve"> – </w:t>
+      </w:r>
+      <w:r>
+        <w:rPr>
+          <w:rFonts w:ascii="Arial" w:hAnsi="Arial" w:cs="Arial"/>
+          <w:b/>
+          <w:bCs/>
+          <w:noProof/>
+          <w:sz w:val="24"/>
+          <w:szCs w:val="24"/>
+        </w:rPr>
+        <w:t>Dados da pesquisa realizada pela Newzoo em relação ao ano de 202</w:t>
+      </w:r>
+      <w:r>
+        <w:rPr>
+          <w:rFonts w:ascii="Arial" w:hAnsi="Arial" w:cs="Arial"/>
+          <w:b/>
+          <w:bCs/>
+          <w:noProof/>
+          <w:sz w:val="24"/>
+          <w:szCs w:val="24"/>
+        </w:rPr>
+        <w:t>4</w:t>
+      </w:r>
+    </w:p>
+    <w:p>
+      <w:pPr>
+        <w:ind w:firstLine="0"/>
+        <w:jc w:val="center"/>
+        <w:rPr>
+          <w:rFonts w:ascii="Arial" w:hAnsi="Arial" w:cs="Arial"/>
+          <w:noProof/>
+          <w:sz w:val="24"/>
+          <w:szCs w:val="24"/>
+        </w:rPr>
+      </w:pPr>
+      <w:r>
+        <w:rPr>
+          <w:rFonts w:ascii="Arial" w:hAnsi="Arial" w:cs="Arial"/>
+          <w:noProof/>
+          <w:sz w:val="24"/>
+          <w:szCs w:val="24"/>
+        </w:rPr>
+        <w:drawing>
+          <wp:inline distT="0" distB="0" distL="0" distR="0" wp14:anchorId="2D055659" wp14:editId="3B23C450">
+            <wp:extent cx="3378200" cy="2340135"/>
+            <wp:effectExtent l="0" t="0" r="0" b="3175"/>
+            <wp:docPr id="469295249" name="Imagem 1" descr="Gráfico, Gráfico de cascata&#10;&#10;O conteúdo gerado por IA pode estar incorreto."/>
+            <wp:cNvGraphicFramePr>
+              <a:graphicFrameLocks xmlns:a="http://schemas.openxmlformats.org/drawingml/2006/main" noChangeAspect="1"/>
+            </wp:cNvGraphicFramePr>
+            <a:graphic xmlns:a="http://schemas.openxmlformats.org/drawingml/2006/main">
+              <a:graphicData uri="http://schemas.openxmlformats.org/drawingml/2006/picture">
+                <pic:pic xmlns:pic="http://schemas.openxmlformats.org/drawingml/2006/picture">
+                  <pic:nvPicPr>
+                    <pic:cNvPr id="469295249" name="Imagem 1" descr="Gráfico, Gráfico de cascata&#10;&#10;O conteúdo gerado por IA pode estar incorreto."/>
+                    <pic:cNvPicPr/>
+                  </pic:nvPicPr>
+                  <pic:blipFill>
+                    <a:blip r:embed="rId8"/>
+                    <a:stretch>
+                      <a:fillRect/>
+                    </a:stretch>
+                  </pic:blipFill>
+                  <pic:spPr>
+                    <a:xfrm>
+                      <a:off x="0" y="0"/>
+                      <a:ext cx="3391456" cy="2349318"/>
+                    </a:xfrm>
+                    <a:prstGeom prst="rect">
+                      <a:avLst/>
+                    </a:prstGeom>
+                  </pic:spPr>
+                </pic:pic>
+              </a:graphicData>
+            </a:graphic>
+          </wp:inline>
+        </w:drawing>
+      </w:r>
+    </w:p>
+    <w:p>
+      <w:pPr>
+        <w:rPr>
+          <w:rFonts w:ascii="Arial" w:hAnsi="Arial" w:cs="Arial"/>
+          <w:noProof/>
+          <w:sz w:val="24"/>
+          <w:szCs w:val="24"/>
+        </w:rPr>
+      </w:pPr>
+      <w:r>
+        <w:rPr>
+          <w:rFonts w:ascii="Arial" w:hAnsi="Arial" w:cs="Arial"/>
+          <w:noProof/>
+          <w:sz w:val="24"/>
+          <w:szCs w:val="24"/>
+        </w:rPr>
+        <w:lastRenderedPageBreak/>
+        <w:t xml:space="preserve">No Brasil, a tendência se mantém: </w:t>
+      </w:r>
+      <w:r>
+        <w:rPr>
+          <w:rFonts w:ascii="Arial" w:hAnsi="Arial" w:cs="Arial"/>
+          <w:noProof/>
+          <w:sz w:val="24"/>
+          <w:szCs w:val="24"/>
+        </w:rPr>
+        <w:t xml:space="preserve">faturamento de US$ 2,7 bilhões e uma comunidade que ultrapassa os 100 milhões de jogadores, números que colocam o mercado nacional entre os 15 maiores do mundo. </w:t>
+      </w:r>
+      <w:r>
+        <w:rPr>
+          <w:rFonts w:ascii="Arial" w:hAnsi="Arial" w:cs="Arial"/>
+          <w:noProof/>
+          <w:sz w:val="24"/>
+          <w:szCs w:val="24"/>
+        </w:rPr>
+        <w:t>As estatísticas infladas se dão por um processo de</w:t>
+      </w:r>
+      <w:r>
+        <w:rPr>
+          <w:rFonts w:ascii="Arial" w:hAnsi="Arial" w:cs="Arial"/>
+          <w:noProof/>
+          <w:sz w:val="24"/>
+          <w:szCs w:val="24"/>
+        </w:rPr>
+        <w:t xml:space="preserve"> </w:t>
+      </w:r>
+      <w:r>
+        <w:rPr>
+          <w:rFonts w:ascii="Arial" w:hAnsi="Arial" w:cs="Arial"/>
+          <w:noProof/>
+          <w:sz w:val="24"/>
+          <w:szCs w:val="24"/>
+        </w:rPr>
+        <w:t>democratização d</w:t>
+      </w:r>
+      <w:r>
+        <w:rPr>
+          <w:rFonts w:ascii="Arial" w:hAnsi="Arial" w:cs="Arial"/>
+          <w:noProof/>
+          <w:sz w:val="24"/>
+          <w:szCs w:val="24"/>
+        </w:rPr>
+        <w:t>os jogos eletrônicos</w:t>
+      </w:r>
+      <w:r>
+        <w:rPr>
+          <w:rFonts w:ascii="Arial" w:hAnsi="Arial" w:cs="Arial"/>
+          <w:noProof/>
+          <w:sz w:val="24"/>
+          <w:szCs w:val="24"/>
+        </w:rPr>
+        <w:t xml:space="preserve">, </w:t>
+      </w:r>
+      <w:r>
+        <w:rPr>
+          <w:rFonts w:ascii="Arial" w:hAnsi="Arial" w:cs="Arial"/>
+          <w:noProof/>
+          <w:sz w:val="24"/>
+          <w:szCs w:val="24"/>
+        </w:rPr>
+        <w:t>exemplificado</w:t>
+      </w:r>
+      <w:r>
+        <w:rPr>
+          <w:rFonts w:ascii="Arial" w:hAnsi="Arial" w:cs="Arial"/>
+          <w:noProof/>
+          <w:sz w:val="24"/>
+          <w:szCs w:val="24"/>
+        </w:rPr>
+        <w:t xml:space="preserve"> pelo </w:t>
+      </w:r>
+      <w:r>
+        <w:rPr>
+          <w:rFonts w:ascii="Arial" w:hAnsi="Arial" w:cs="Arial"/>
+          <w:noProof/>
+          <w:sz w:val="24"/>
+          <w:szCs w:val="24"/>
+        </w:rPr>
+        <w:t>grande volume de dispositivos móveis, a</w:t>
+      </w:r>
+      <w:r>
+        <w:rPr>
+          <w:rFonts w:ascii="Arial" w:hAnsi="Arial" w:cs="Arial"/>
+          <w:noProof/>
+          <w:sz w:val="24"/>
+          <w:szCs w:val="24"/>
+        </w:rPr>
+        <w:t xml:space="preserve">pontado como a plataforma preferida </w:t>
+      </w:r>
+      <w:r>
+        <w:rPr>
+          <w:rFonts w:ascii="Arial" w:hAnsi="Arial" w:cs="Arial"/>
+          <w:noProof/>
+          <w:sz w:val="24"/>
+          <w:szCs w:val="24"/>
+        </w:rPr>
+        <w:t>de</w:t>
+      </w:r>
+      <w:r>
+        <w:rPr>
+          <w:rFonts w:ascii="Arial" w:hAnsi="Arial" w:cs="Arial"/>
+          <w:noProof/>
+          <w:sz w:val="24"/>
+          <w:szCs w:val="24"/>
+        </w:rPr>
+        <w:t xml:space="preserve"> 48,8% dos brasileiros de acordo com a </w:t>
+      </w:r>
+      <w:r>
+        <w:rPr>
+          <w:rFonts w:ascii="Arial" w:hAnsi="Arial" w:cs="Arial"/>
+          <w:noProof/>
+          <w:sz w:val="24"/>
+          <w:szCs w:val="24"/>
+        </w:rPr>
+        <w:t>PGB 2024 (</w:t>
+      </w:r>
+      <w:r>
+        <w:rPr>
+          <w:rFonts w:ascii="Arial" w:hAnsi="Arial" w:cs="Arial"/>
+          <w:noProof/>
+          <w:sz w:val="24"/>
+          <w:szCs w:val="24"/>
+        </w:rPr>
+        <w:t>Pesquisa Games Brasil</w:t>
+      </w:r>
+      <w:r>
+        <w:rPr>
+          <w:rFonts w:ascii="Arial" w:hAnsi="Arial" w:cs="Arial"/>
+          <w:noProof/>
+          <w:sz w:val="24"/>
+          <w:szCs w:val="24"/>
+        </w:rPr>
+        <w:t>)</w:t>
+      </w:r>
+      <w:r>
+        <w:rPr>
+          <w:rFonts w:ascii="Arial" w:hAnsi="Arial" w:cs="Arial"/>
+          <w:noProof/>
+          <w:sz w:val="24"/>
+          <w:szCs w:val="24"/>
+        </w:rPr>
+        <w:t>.</w:t>
+      </w:r>
+    </w:p>
+    <w:p>
+      <w:pPr>
         <w:rPr>
           <w:rFonts w:ascii="Arial" w:hAnsi="Arial" w:cs="Arial"/>
           <w:noProof/>
@@ -2166,17 +2365,7 @@
           <w:sz w:val="24"/>
           <w:szCs w:val="24"/>
         </w:rPr>
-        <w:t xml:space="preserve">os jogos funcionam como poderosos mediadores de relações humanas, propiciando a formação </w:t>
-      </w:r>
-      <w:r>
-        <w:rPr>
-          <w:rFonts w:ascii="Arial" w:hAnsi="Arial" w:cs="Arial"/>
-          <w:noProof/>
-          <w:sz w:val="24"/>
-          <w:szCs w:val="24"/>
-        </w:rPr>
-        <w:lastRenderedPageBreak/>
-        <w:t xml:space="preserve">de </w:t>
+        <w:t xml:space="preserve">os jogos funcionam como poderosos mediadores de relações humanas, propiciando a formação de </w:t>
       </w:r>
       <w:r>
         <w:rPr>
@@ -2262,7 +2451,7 @@
       </w:pPr>
       <w:bookmarkStart w:id="3" w:name="_Toc209656326"/>
       <w:bookmarkStart w:id="4" w:name="_Toc209682958"/>
-      <w:bookmarkStart w:id="5" w:name="_Toc213788505"/>
+      <w:bookmarkStart w:id="5" w:name="_Toc215257540"/>
       <w:r>
         <w:rPr>
           <w:sz w:val="24"/>
@@ -2287,12 +2476,114 @@
       </w:pPr>
       <w:r>
         <w:rPr>
-          <w:rFonts w:ascii="Arial" w:hAnsi="Arial" w:cs="Arial"/>
-          <w:noProof/>
-          <w:sz w:val="24"/>
-          <w:szCs w:val="24"/>
-        </w:rPr>
-        <w:t>Através de um site informativo e interativo, o projeto tem como objetivo principal difundir a relevância do cenário de jogos eletrônicos não apenas no âmbito do entretenimento, mas também seu impacto na saúde mental das pessoas, culminando em um senso de identidade e comunidade.</w:t>
+          <w:rFonts w:ascii="Arial" w:eastAsia="Arial" w:hAnsi="Arial" w:cs="Arial"/>
+          <w:noProof/>
+          <w:color w:val="000000" w:themeColor="text1"/>
+          <w:sz w:val="24"/>
+          <w:szCs w:val="24"/>
+        </w:rPr>
+        <w:t>Por meio de um site informativo e interativo</w:t>
+      </w:r>
+      <w:r>
+        <w:rPr>
+          <w:rFonts w:ascii="Arial" w:hAnsi="Arial" w:cs="Arial"/>
+          <w:noProof/>
+          <w:sz w:val="24"/>
+          <w:szCs w:val="24"/>
+        </w:rPr>
+        <w:t xml:space="preserve">, o projeto tem como objetivo principal difundir a relevância do cenário de jogos eletrônicos não apenas no âmbito do entretenimento, mas também seu impacto </w:t>
+      </w:r>
+      <w:r>
+        <w:rPr>
+          <w:rFonts w:ascii="Arial" w:hAnsi="Arial" w:cs="Arial"/>
+          <w:noProof/>
+          <w:sz w:val="24"/>
+          <w:szCs w:val="24"/>
+        </w:rPr>
+        <w:t>como</w:t>
+      </w:r>
+      <w:r>
+        <w:rPr>
+          <w:rFonts w:ascii="Arial" w:hAnsi="Arial" w:cs="Arial"/>
+          <w:noProof/>
+          <w:sz w:val="24"/>
+          <w:szCs w:val="24"/>
+        </w:rPr>
+        <w:t xml:space="preserve"> </w:t>
+      </w:r>
+      <w:r>
+        <w:rPr>
+          <w:rFonts w:ascii="Arial" w:hAnsi="Arial" w:cs="Arial"/>
+          <w:noProof/>
+          <w:sz w:val="24"/>
+          <w:szCs w:val="24"/>
+        </w:rPr>
+        <w:t>ferramenta social</w:t>
+      </w:r>
+      <w:r>
+        <w:rPr>
+          <w:rFonts w:ascii="Arial" w:hAnsi="Arial" w:cs="Arial"/>
+          <w:noProof/>
+          <w:sz w:val="24"/>
+          <w:szCs w:val="24"/>
+        </w:rPr>
+        <w:t>. Com isso, busca-se fomentar e democratizar o acesso às informações sobre essa forma de entretenimento digital,</w:t>
+      </w:r>
+      <w:r>
+        <w:rPr>
+          <w:rFonts w:ascii="Arial" w:hAnsi="Arial" w:cs="Arial"/>
+          <w:noProof/>
+          <w:sz w:val="24"/>
+          <w:szCs w:val="24"/>
+        </w:rPr>
+        <w:t xml:space="preserve"> culminando em um senso de identidade e comunidade.</w:t>
+      </w:r>
+      <w:r>
+        <w:rPr>
+          <w:rFonts w:ascii="Arial" w:hAnsi="Arial" w:cs="Arial"/>
+          <w:noProof/>
+          <w:sz w:val="24"/>
+          <w:szCs w:val="24"/>
+        </w:rPr>
+        <w:t xml:space="preserve"> </w:t>
+      </w:r>
+    </w:p>
+    <w:p>
+      <w:pPr>
+        <w:ind w:firstLine="708"/>
+        <w:rPr>
+          <w:rFonts w:ascii="Arial" w:hAnsi="Arial" w:cs="Arial"/>
+          <w:noProof/>
+          <w:sz w:val="24"/>
+          <w:szCs w:val="24"/>
+        </w:rPr>
+      </w:pPr>
+      <w:r>
+        <w:rPr>
+          <w:rFonts w:ascii="Arial" w:hAnsi="Arial" w:cs="Arial"/>
+          <w:noProof/>
+          <w:sz w:val="24"/>
+          <w:szCs w:val="24"/>
+        </w:rPr>
+        <w:t>Paralelamente</w:t>
+      </w:r>
+      <w:r>
+        <w:rPr>
+          <w:rFonts w:ascii="Arial" w:hAnsi="Arial" w:cs="Arial"/>
+          <w:noProof/>
+          <w:sz w:val="24"/>
+          <w:szCs w:val="24"/>
+        </w:rPr>
+        <w:t>, a solução</w:t>
+      </w:r>
+      <w:r>
+        <w:rPr>
+          <w:rFonts w:ascii="Arial" w:hAnsi="Arial" w:cs="Arial"/>
+          <w:noProof/>
+          <w:sz w:val="24"/>
+          <w:szCs w:val="24"/>
+        </w:rPr>
+        <w:t xml:space="preserve"> possui, também, o intuito de refletir uma das facetas do próprio desenvolvedor, explorando e compartilhando um tema de relevância pessoal e afetiva para o mesmo.</w:t>
       </w:r>
     </w:p>
     <w:p>
@@ -2331,7 +2622,7 @@
       </w:pPr>
       <w:bookmarkStart w:id="6" w:name="_Toc209656327"/>
       <w:bookmarkStart w:id="7" w:name="_Toc209682959"/>
-      <w:bookmarkStart w:id="8" w:name="_Toc213788506"/>
+      <w:bookmarkStart w:id="8" w:name="_Toc215257541"/>
       <w:r>
         <w:rPr>
           <w:sz w:val="24"/>
@@ -2347,12 +2638,212 @@
     <w:p>
       <w:pPr>
         <w:rPr>
+          <w:rFonts w:ascii="Arial" w:hAnsi="Arial" w:cs="Arial"/>
+          <w:noProof/>
+          <w:sz w:val="24"/>
+          <w:szCs w:val="24"/>
+        </w:rPr>
+      </w:pPr>
+      <w:r>
+        <w:rPr>
+          <w:rFonts w:ascii="Arial" w:hAnsi="Arial" w:cs="Arial"/>
+          <w:noProof/>
+          <w:sz w:val="24"/>
+          <w:szCs w:val="24"/>
+        </w:rPr>
+        <w:t>Presente</w:t>
+      </w:r>
+      <w:r>
+        <w:rPr>
+          <w:rFonts w:ascii="Arial" w:hAnsi="Arial" w:cs="Arial"/>
+          <w:noProof/>
+          <w:sz w:val="24"/>
+          <w:szCs w:val="24"/>
+        </w:rPr>
+        <w:t>s</w:t>
+      </w:r>
+      <w:r>
+        <w:rPr>
+          <w:rFonts w:ascii="Arial" w:hAnsi="Arial" w:cs="Arial"/>
+          <w:noProof/>
+          <w:sz w:val="24"/>
+          <w:szCs w:val="24"/>
+        </w:rPr>
+        <w:t xml:space="preserve"> na minha vida desde a infância, os videogames se tornaram uma parte </w:t>
+      </w:r>
+      <w:r>
+        <w:rPr>
+          <w:rFonts w:ascii="Arial" w:hAnsi="Arial" w:cs="Arial"/>
+          <w:noProof/>
+          <w:sz w:val="24"/>
+          <w:szCs w:val="24"/>
+        </w:rPr>
+        <w:t>essencial</w:t>
+      </w:r>
+      <w:r>
+        <w:rPr>
+          <w:rFonts w:ascii="Arial" w:hAnsi="Arial" w:cs="Arial"/>
+          <w:noProof/>
+          <w:sz w:val="24"/>
+          <w:szCs w:val="24"/>
+        </w:rPr>
+        <w:t xml:space="preserve"> </w:t>
+      </w:r>
+      <w:r>
+        <w:rPr>
+          <w:rFonts w:ascii="Arial" w:hAnsi="Arial" w:cs="Arial"/>
+          <w:noProof/>
+          <w:sz w:val="24"/>
+          <w:szCs w:val="24"/>
+        </w:rPr>
+        <w:t>d</w:t>
+      </w:r>
+      <w:r>
+        <w:rPr>
+          <w:rFonts w:ascii="Arial" w:hAnsi="Arial" w:cs="Arial"/>
+          <w:noProof/>
+          <w:sz w:val="24"/>
+          <w:szCs w:val="24"/>
+        </w:rPr>
+        <w:t xml:space="preserve">a minha construção </w:t>
+      </w:r>
+      <w:r>
+        <w:rPr>
+          <w:rFonts w:ascii="Arial" w:hAnsi="Arial" w:cs="Arial"/>
+          <w:noProof/>
+          <w:sz w:val="24"/>
+          <w:szCs w:val="24"/>
+        </w:rPr>
+        <w:t xml:space="preserve">como indivíduo. Do Nintendo Wii, meu primeiro console, ao computador, a plataforma que mais utilizo atualmente, os jogos eletrônicos </w:t>
+      </w:r>
+      <w:r>
+        <w:rPr>
+          <w:rFonts w:ascii="Arial" w:hAnsi="Arial" w:cs="Arial"/>
+          <w:noProof/>
+          <w:sz w:val="24"/>
+          <w:szCs w:val="24"/>
+        </w:rPr>
+        <w:t>representam</w:t>
+      </w:r>
+      <w:r>
+        <w:rPr>
+          <w:rFonts w:ascii="Arial" w:hAnsi="Arial" w:cs="Arial"/>
+          <w:noProof/>
+          <w:sz w:val="24"/>
+          <w:szCs w:val="24"/>
+        </w:rPr>
+        <w:t>, para mim,</w:t>
+      </w:r>
+      <w:r>
+        <w:rPr>
+          <w:rFonts w:ascii="Arial" w:hAnsi="Arial" w:cs="Arial"/>
+          <w:noProof/>
+          <w:sz w:val="24"/>
+          <w:szCs w:val="24"/>
+        </w:rPr>
+        <w:t xml:space="preserve"> </w:t>
+      </w:r>
+      <w:r>
+        <w:rPr>
+          <w:rFonts w:ascii="Arial" w:hAnsi="Arial" w:cs="Arial"/>
+          <w:noProof/>
+          <w:sz w:val="24"/>
+          <w:szCs w:val="24"/>
+        </w:rPr>
+        <w:t>um instrumento de lazer e interação social</w:t>
+      </w:r>
+      <w:r>
+        <w:rPr>
+          <w:rFonts w:ascii="Arial" w:hAnsi="Arial" w:cs="Arial"/>
+          <w:noProof/>
+          <w:sz w:val="24"/>
+          <w:szCs w:val="24"/>
+        </w:rPr>
+        <w:t>. Ao longo dos anos,</w:t>
+      </w:r>
+      <w:r>
+        <w:rPr>
+          <w:rFonts w:ascii="Arial" w:hAnsi="Arial" w:cs="Arial"/>
+          <w:noProof/>
+          <w:sz w:val="24"/>
+          <w:szCs w:val="24"/>
+        </w:rPr>
+        <w:t xml:space="preserve"> eles possibilitaram que eu</w:t>
+      </w:r>
+      <w:r>
+        <w:rPr>
+          <w:rFonts w:ascii="Arial" w:hAnsi="Arial" w:cs="Arial"/>
+          <w:noProof/>
+          <w:sz w:val="24"/>
+          <w:szCs w:val="24"/>
+        </w:rPr>
+        <w:t xml:space="preserve"> me conecta</w:t>
+      </w:r>
+      <w:r>
+        <w:rPr>
+          <w:rFonts w:ascii="Arial" w:hAnsi="Arial" w:cs="Arial"/>
+          <w:noProof/>
+          <w:sz w:val="24"/>
+          <w:szCs w:val="24"/>
+        </w:rPr>
+        <w:t>sse</w:t>
+      </w:r>
+      <w:r>
+        <w:rPr>
+          <w:rFonts w:ascii="Arial" w:hAnsi="Arial" w:cs="Arial"/>
+          <w:noProof/>
+          <w:sz w:val="24"/>
+          <w:szCs w:val="24"/>
+        </w:rPr>
+        <w:t xml:space="preserve"> e interagi</w:t>
+      </w:r>
+      <w:r>
+        <w:rPr>
+          <w:rFonts w:ascii="Arial" w:hAnsi="Arial" w:cs="Arial"/>
+          <w:noProof/>
+          <w:sz w:val="24"/>
+          <w:szCs w:val="24"/>
+        </w:rPr>
+        <w:t xml:space="preserve">sse </w:t>
+      </w:r>
+      <w:r>
+        <w:rPr>
+          <w:rFonts w:ascii="Arial" w:hAnsi="Arial" w:cs="Arial"/>
+          <w:noProof/>
+          <w:sz w:val="24"/>
+          <w:szCs w:val="24"/>
+        </w:rPr>
+        <w:t>com amigos e família de maneira descontraída.</w:t>
+      </w:r>
+    </w:p>
+    <w:p>
+      <w:pPr>
+        <w:rPr>
           <w:rFonts w:ascii="Arial" w:eastAsia="Arial" w:hAnsi="Arial" w:cs="Arial"/>
           <w:noProof/>
-          <w:sz w:val="24"/>
-          <w:szCs w:val="24"/>
-        </w:rPr>
-      </w:pPr>
+          <w:color w:val="000000" w:themeColor="text1"/>
+          <w:sz w:val="24"/>
+          <w:szCs w:val="24"/>
+        </w:rPr>
+      </w:pPr>
+      <w:r>
+        <w:rPr>
+          <w:rFonts w:ascii="Arial" w:hAnsi="Arial" w:cs="Arial"/>
+          <w:noProof/>
+          <w:sz w:val="24"/>
+          <w:szCs w:val="24"/>
+        </w:rPr>
+        <w:t>Portanto, a</w:t>
+      </w:r>
+      <w:r>
+        <w:rPr>
+          <w:rFonts w:ascii="Arial" w:hAnsi="Arial" w:cs="Arial"/>
+          <w:noProof/>
+          <w:sz w:val="24"/>
+          <w:szCs w:val="24"/>
+        </w:rPr>
+        <w:t>través de um site que alia conteúdo à diversão</w:t>
+      </w:r>
       <w:r>
         <w:rPr>
           <w:rFonts w:ascii="Arial" w:eastAsia="Arial" w:hAnsi="Arial" w:cs="Arial"/>
@@ -2361,7 +2852,7 @@
           <w:sz w:val="24"/>
           <w:szCs w:val="24"/>
         </w:rPr>
-        <w:t xml:space="preserve">Por meio do </w:t>
+        <w:t>, o projeto</w:t>
       </w:r>
       <w:r>
         <w:rPr>
@@ -2371,7 +2862,7 @@
           <w:sz w:val="24"/>
           <w:szCs w:val="24"/>
         </w:rPr>
-        <w:t>site interativo e informativo, o projeto busca alcançar pessoas de diferentes realidades e aumentar a comunidade de jogos eletrônicos no Brasil.</w:t>
+        <w:t xml:space="preserve"> será desenvolvido para</w:t>
       </w:r>
       <w:r>
         <w:rPr>
@@ -2381,7 +2872,7 @@
           <w:sz w:val="24"/>
           <w:szCs w:val="24"/>
         </w:rPr>
-        <w:t xml:space="preserve"> Como parte </w:t>
+        <w:t xml:space="preserve"> alcançar pessoas de diferentes </w:t>
       </w:r>
       <w:r>
         <w:rPr>
@@ -2391,7 +2882,187 @@
           <w:sz w:val="24"/>
           <w:szCs w:val="24"/>
         </w:rPr>
-        <w:t>da formação Socioemocional, a solução também reflete um importante traço da minha personalidade, visto que os videogames foram intermediadores de inúmeros momentos de lazer entre mim e meus amigos e familiares.</w:t>
+        <w:t xml:space="preserve">idades e </w:t>
+      </w:r>
+      <w:r>
+        <w:rPr>
+          <w:rFonts w:ascii="Arial" w:eastAsia="Arial" w:hAnsi="Arial" w:cs="Arial"/>
+          <w:noProof/>
+          <w:color w:val="000000" w:themeColor="text1"/>
+          <w:sz w:val="24"/>
+          <w:szCs w:val="24"/>
+        </w:rPr>
+        <w:t>realidades e</w:t>
+      </w:r>
+      <w:r>
+        <w:rPr>
+          <w:rFonts w:ascii="Arial" w:eastAsia="Arial" w:hAnsi="Arial" w:cs="Arial"/>
+          <w:noProof/>
+          <w:color w:val="000000" w:themeColor="text1"/>
+          <w:sz w:val="24"/>
+          <w:szCs w:val="24"/>
+        </w:rPr>
+        <w:t>, assim,</w:t>
+      </w:r>
+      <w:r>
+        <w:rPr>
+          <w:rFonts w:ascii="Arial" w:eastAsia="Arial" w:hAnsi="Arial" w:cs="Arial"/>
+          <w:noProof/>
+          <w:color w:val="000000" w:themeColor="text1"/>
+          <w:sz w:val="24"/>
+          <w:szCs w:val="24"/>
+        </w:rPr>
+        <w:t xml:space="preserve"> aumentar a comunidade de jogos eletrônicos no Brasi</w:t>
+      </w:r>
+      <w:r>
+        <w:rPr>
+          <w:rFonts w:ascii="Arial" w:eastAsia="Arial" w:hAnsi="Arial" w:cs="Arial"/>
+          <w:noProof/>
+          <w:color w:val="000000" w:themeColor="text1"/>
+          <w:sz w:val="24"/>
+          <w:szCs w:val="24"/>
+        </w:rPr>
+        <w:t>l</w:t>
+      </w:r>
+      <w:r>
+        <w:rPr>
+          <w:rFonts w:ascii="Arial" w:eastAsia="Arial" w:hAnsi="Arial" w:cs="Arial"/>
+          <w:noProof/>
+          <w:color w:val="000000" w:themeColor="text1"/>
+          <w:sz w:val="24"/>
+          <w:szCs w:val="24"/>
+        </w:rPr>
+        <w:t>.</w:t>
+      </w:r>
+    </w:p>
+    <w:p>
+      <w:pPr>
+        <w:rPr>
+          <w:rFonts w:ascii="Arial" w:eastAsia="Arial" w:hAnsi="Arial" w:cs="Arial"/>
+          <w:noProof/>
+          <w:sz w:val="24"/>
+          <w:szCs w:val="24"/>
+        </w:rPr>
+      </w:pPr>
+      <w:r>
+        <w:rPr>
+          <w:rFonts w:ascii="Arial" w:eastAsia="Arial" w:hAnsi="Arial" w:cs="Arial"/>
+          <w:noProof/>
+          <w:color w:val="000000" w:themeColor="text1"/>
+          <w:sz w:val="24"/>
+          <w:szCs w:val="24"/>
+        </w:rPr>
+        <w:t>Dessa forma</w:t>
+      </w:r>
+      <w:r>
+        <w:rPr>
+          <w:rFonts w:ascii="Arial" w:eastAsia="Arial" w:hAnsi="Arial" w:cs="Arial"/>
+          <w:noProof/>
+          <w:color w:val="000000" w:themeColor="text1"/>
+          <w:sz w:val="24"/>
+          <w:szCs w:val="24"/>
+        </w:rPr>
+        <w:t>,</w:t>
+      </w:r>
+      <w:r>
+        <w:rPr>
+          <w:rFonts w:ascii="Arial" w:eastAsia="Arial" w:hAnsi="Arial" w:cs="Arial"/>
+          <w:noProof/>
+          <w:color w:val="000000" w:themeColor="text1"/>
+          <w:sz w:val="24"/>
+          <w:szCs w:val="24"/>
+        </w:rPr>
+        <w:t xml:space="preserve"> c</w:t>
+      </w:r>
+      <w:r>
+        <w:rPr>
+          <w:rFonts w:ascii="Arial" w:eastAsia="Arial" w:hAnsi="Arial" w:cs="Arial"/>
+          <w:noProof/>
+          <w:color w:val="000000" w:themeColor="text1"/>
+          <w:sz w:val="24"/>
+          <w:szCs w:val="24"/>
+        </w:rPr>
+        <w:t xml:space="preserve">omo parte </w:t>
+      </w:r>
+      <w:r>
+        <w:rPr>
+          <w:rFonts w:ascii="Arial" w:eastAsia="Arial" w:hAnsi="Arial" w:cs="Arial"/>
+          <w:noProof/>
+          <w:color w:val="000000" w:themeColor="text1"/>
+          <w:sz w:val="24"/>
+          <w:szCs w:val="24"/>
+        </w:rPr>
+        <w:t>d</w:t>
+      </w:r>
+      <w:r>
+        <w:rPr>
+          <w:rFonts w:ascii="Arial" w:eastAsia="Arial" w:hAnsi="Arial" w:cs="Arial"/>
+          <w:noProof/>
+          <w:color w:val="000000" w:themeColor="text1"/>
+          <w:sz w:val="24"/>
+          <w:szCs w:val="24"/>
+        </w:rPr>
+        <w:t>a</w:t>
+      </w:r>
+      <w:r>
+        <w:rPr>
+          <w:rFonts w:ascii="Arial" w:eastAsia="Arial" w:hAnsi="Arial" w:cs="Arial"/>
+          <w:noProof/>
+          <w:color w:val="000000" w:themeColor="text1"/>
+          <w:sz w:val="24"/>
+          <w:szCs w:val="24"/>
+        </w:rPr>
+        <w:t xml:space="preserve"> formação Socioemocional, a solução</w:t>
+      </w:r>
+      <w:r>
+        <w:rPr>
+          <w:rFonts w:ascii="Arial" w:eastAsia="Arial" w:hAnsi="Arial" w:cs="Arial"/>
+          <w:noProof/>
+          <w:color w:val="000000" w:themeColor="text1"/>
+          <w:sz w:val="24"/>
+          <w:szCs w:val="24"/>
+        </w:rPr>
+        <w:t xml:space="preserve"> </w:t>
+      </w:r>
+      <w:r>
+        <w:rPr>
+          <w:rFonts w:ascii="Arial" w:eastAsia="Arial" w:hAnsi="Arial" w:cs="Arial"/>
+          <w:noProof/>
+          <w:color w:val="000000" w:themeColor="text1"/>
+          <w:sz w:val="24"/>
+          <w:szCs w:val="24"/>
+        </w:rPr>
+        <w:t>reflete um importante traço da minha personalidade</w:t>
+      </w:r>
+      <w:r>
+        <w:rPr>
+          <w:rFonts w:ascii="Arial" w:eastAsia="Arial" w:hAnsi="Arial" w:cs="Arial"/>
+          <w:noProof/>
+          <w:color w:val="000000" w:themeColor="text1"/>
+          <w:sz w:val="24"/>
+          <w:szCs w:val="24"/>
+        </w:rPr>
+        <w:t xml:space="preserve">. Sendo assim, compartilhá-lo e difundi-lo para que outras pessoas possam se identificar ou passar a conhecer esse universo é </w:t>
+      </w:r>
+      <w:r>
+        <w:rPr>
+          <w:rFonts w:ascii="Arial" w:eastAsia="Arial" w:hAnsi="Arial" w:cs="Arial"/>
+          <w:noProof/>
+          <w:color w:val="000000" w:themeColor="text1"/>
+          <w:sz w:val="24"/>
+          <w:szCs w:val="24"/>
+        </w:rPr>
+        <w:t>um desejo pessoal de muita relevância</w:t>
+      </w:r>
+      <w:r>
+        <w:rPr>
+          <w:rFonts w:ascii="Arial" w:eastAsia="Arial" w:hAnsi="Arial" w:cs="Arial"/>
+          <w:noProof/>
+          <w:color w:val="000000" w:themeColor="text1"/>
+          <w:sz w:val="24"/>
+          <w:szCs w:val="24"/>
+        </w:rPr>
+        <w:t>.</w:t>
       </w:r>
     </w:p>
     <w:p>
@@ -2431,7 +3102,7 @@
         </w:rPr>
       </w:pPr>
       <w:bookmarkStart w:id="10" w:name="_Toc209682960"/>
-      <w:bookmarkStart w:id="11" w:name="_Toc213788507"/>
+      <w:bookmarkStart w:id="11" w:name="_Toc215257542"/>
       <w:r>
         <w:rPr>
           <w:sz w:val="24"/>
@@ -2474,7 +3145,7 @@
       </w:pPr>
       <w:bookmarkStart w:id="12" w:name="_Toc209656329"/>
       <w:bookmarkStart w:id="13" w:name="_Toc209682961"/>
-      <w:bookmarkStart w:id="14" w:name="_Toc213788508"/>
+      <w:bookmarkStart w:id="14" w:name="_Toc215257543"/>
       <w:r>
         <w:rPr>
           <w:b w:val="0"/>
@@ -2505,7 +3176,102 @@
           <w:sz w:val="24"/>
           <w:szCs w:val="24"/>
         </w:rPr>
-        <w:t>Através de um site informativo e interativo, o projeto tem como objetivo principal difundir a relevância do cenário de jogos eletrônicos não apenas no âmbito do entretenimento, mas também seu impacto na saúde mental das pessoas, culminando em um senso de identidade e comunidade.</w:t>
+        <w:t>A solução possui como base desenvolver um site informativo e interativo</w:t>
+      </w:r>
+      <w:r>
+        <w:rPr>
+          <w:rFonts w:ascii="Arial" w:hAnsi="Arial" w:cs="Arial"/>
+          <w:noProof/>
+          <w:sz w:val="24"/>
+          <w:szCs w:val="24"/>
+        </w:rPr>
+        <w:t xml:space="preserve"> que demonstre a relevância do cenário </w:t>
+      </w:r>
+      <w:r>
+        <w:rPr>
+          <w:rFonts w:ascii="Arial" w:hAnsi="Arial" w:cs="Arial"/>
+          <w:noProof/>
+          <w:sz w:val="24"/>
+          <w:szCs w:val="24"/>
+        </w:rPr>
+        <w:t>de jogos eletrônicos</w:t>
+      </w:r>
+      <w:r>
+        <w:rPr>
+          <w:rFonts w:ascii="Arial" w:hAnsi="Arial" w:cs="Arial"/>
+          <w:noProof/>
+          <w:sz w:val="24"/>
+          <w:szCs w:val="24"/>
+        </w:rPr>
+        <w:t xml:space="preserve"> não apenas no âmbito do entretenimento, mas também seu impacto social</w:t>
+      </w:r>
+      <w:r>
+        <w:rPr>
+          <w:rFonts w:ascii="Arial" w:hAnsi="Arial" w:cs="Arial"/>
+          <w:noProof/>
+          <w:sz w:val="24"/>
+          <w:szCs w:val="24"/>
+        </w:rPr>
+        <w:t xml:space="preserve">. Por meio deste, o usuário poderá se cadastrar e, com isso, acessar uma </w:t>
+      </w:r>
+      <w:r>
+        <w:rPr>
+          <w:rFonts w:ascii="Arial" w:hAnsi="Arial" w:cs="Arial"/>
+          <w:i/>
+          <w:iCs/>
+          <w:noProof/>
+          <w:sz w:val="24"/>
+          <w:szCs w:val="24"/>
+        </w:rPr>
+        <w:t>dashboard</w:t>
+      </w:r>
+      <w:r>
+        <w:rPr>
+          <w:rFonts w:ascii="Arial" w:hAnsi="Arial" w:cs="Arial"/>
+          <w:i/>
+          <w:iCs/>
+          <w:noProof/>
+          <w:sz w:val="24"/>
+          <w:szCs w:val="24"/>
+        </w:rPr>
+        <w:t xml:space="preserve"> </w:t>
+      </w:r>
+      <w:r>
+        <w:rPr>
+          <w:rFonts w:ascii="Arial" w:hAnsi="Arial" w:cs="Arial"/>
+          <w:iCs/>
+          <w:noProof/>
+          <w:sz w:val="24"/>
+          <w:szCs w:val="24"/>
+        </w:rPr>
+        <w:t xml:space="preserve">dinâmica </w:t>
+      </w:r>
+      <w:r>
+        <w:rPr>
+          <w:rFonts w:ascii="Arial" w:hAnsi="Arial" w:cs="Arial"/>
+          <w:noProof/>
+          <w:sz w:val="24"/>
+          <w:szCs w:val="24"/>
+        </w:rPr>
+        <w:t xml:space="preserve">com estatísticas e dados sobre a comunidade </w:t>
+      </w:r>
+      <w:r>
+        <w:rPr>
+          <w:rFonts w:ascii="Arial" w:hAnsi="Arial" w:cs="Arial"/>
+          <w:noProof/>
+          <w:sz w:val="24"/>
+          <w:szCs w:val="24"/>
+        </w:rPr>
+        <w:t>gamer</w:t>
+      </w:r>
+      <w:r>
+        <w:rPr>
+          <w:rFonts w:ascii="Arial" w:hAnsi="Arial" w:cs="Arial"/>
+          <w:noProof/>
+          <w:sz w:val="24"/>
+          <w:szCs w:val="24"/>
+        </w:rPr>
+        <w:t>.</w:t>
       </w:r>
     </w:p>
     <w:p>
@@ -2538,7 +3304,7 @@
       </w:pPr>
       <w:bookmarkStart w:id="15" w:name="_Toc209656330"/>
       <w:bookmarkStart w:id="16" w:name="_Toc209682962"/>
-      <w:bookmarkStart w:id="17" w:name="_Toc213788509"/>
+      <w:bookmarkStart w:id="17" w:name="_Toc215257544"/>
       <w:r>
         <w:rPr>
           <w:b w:val="0"/>
@@ -2563,13 +3329,71 @@
       </w:pPr>
       <w:r>
         <w:rPr>
+          <w:rFonts w:ascii="Arial" w:hAnsi="Arial" w:cs="Arial"/>
+          <w:noProof/>
+          <w:sz w:val="24"/>
+          <w:szCs w:val="24"/>
+        </w:rPr>
+        <w:t>A</w:t>
+      </w:r>
+      <w:r>
+        <w:rPr>
+          <w:rFonts w:ascii="Arial" w:hAnsi="Arial" w:cs="Arial"/>
+          <w:noProof/>
+          <w:sz w:val="24"/>
+          <w:szCs w:val="24"/>
+        </w:rPr>
+        <w:t>través de um site que alia conteúdo à diversão</w:t>
+      </w:r>
+      <w:r>
+        <w:rPr>
           <w:rFonts w:ascii="Arial" w:eastAsia="Arial" w:hAnsi="Arial" w:cs="Arial"/>
           <w:noProof/>
           <w:color w:val="000000" w:themeColor="text1"/>
           <w:sz w:val="24"/>
           <w:szCs w:val="24"/>
         </w:rPr>
-        <w:t>Por meio do site interativo e informativo, o projeto busca alcançar pessoas de diferentes realidades e aumentar a comunidade de jogos eletrônicos no Brasil.</w:t>
+        <w:t xml:space="preserve">, o projeto busca alcançar pessoas de diferentes </w:t>
+      </w:r>
+      <w:r>
+        <w:rPr>
+          <w:rFonts w:ascii="Arial" w:eastAsia="Arial" w:hAnsi="Arial" w:cs="Arial"/>
+          <w:noProof/>
+          <w:color w:val="000000" w:themeColor="text1"/>
+          <w:sz w:val="24"/>
+          <w:szCs w:val="24"/>
+        </w:rPr>
+        <w:t xml:space="preserve">idades e </w:t>
+      </w:r>
+      <w:r>
+        <w:rPr>
+          <w:rFonts w:ascii="Arial" w:eastAsia="Arial" w:hAnsi="Arial" w:cs="Arial"/>
+          <w:noProof/>
+          <w:color w:val="000000" w:themeColor="text1"/>
+          <w:sz w:val="24"/>
+          <w:szCs w:val="24"/>
+        </w:rPr>
+        <w:t>realidades e</w:t>
+      </w:r>
+      <w:r>
+        <w:rPr>
+          <w:rFonts w:ascii="Arial" w:eastAsia="Arial" w:hAnsi="Arial" w:cs="Arial"/>
+          <w:noProof/>
+          <w:color w:val="000000" w:themeColor="text1"/>
+          <w:sz w:val="24"/>
+          <w:szCs w:val="24"/>
+        </w:rPr>
+        <w:t>, assim,</w:t>
+      </w:r>
+      <w:r>
+        <w:rPr>
+          <w:rFonts w:ascii="Arial" w:eastAsia="Arial" w:hAnsi="Arial" w:cs="Arial"/>
+          <w:noProof/>
+          <w:color w:val="000000" w:themeColor="text1"/>
+          <w:sz w:val="24"/>
+          <w:szCs w:val="24"/>
+        </w:rPr>
+        <w:t xml:space="preserve"> aumentar a comunidade de jogos eletrônicos no Brasil.</w:t>
       </w:r>
     </w:p>
     <w:p>
@@ -2624,7 +3448,7 @@
       </w:pPr>
       <w:bookmarkStart w:id="18" w:name="_Toc209656331"/>
       <w:bookmarkStart w:id="19" w:name="_Toc209682963"/>
-      <w:bookmarkStart w:id="20" w:name="_Toc213788510"/>
+      <w:bookmarkStart w:id="20" w:name="_Toc215257545"/>
       <w:r>
         <w:rPr>
           <w:b w:val="0"/>
@@ -2737,7 +3561,25 @@
           <w:sz w:val="24"/>
           <w:szCs w:val="24"/>
         </w:rPr>
-        <w:t>estão listados e descritos na figura X.</w:t>
+        <w:t xml:space="preserve">estão listados e descritos na figura </w:t>
+      </w:r>
+      <w:r>
+        <w:rPr>
+          <w:rFonts w:ascii="Arial" w:hAnsi="Arial" w:cs="Arial"/>
+          <w:noProof/>
+          <w:sz w:val="24"/>
+          <w:szCs w:val="24"/>
+        </w:rPr>
+        <w:t>abaixo</w:t>
+      </w:r>
+      <w:r>
+        <w:rPr>
+          <w:rFonts w:ascii="Arial" w:hAnsi="Arial" w:cs="Arial"/>
+          <w:noProof/>
+          <w:sz w:val="24"/>
+          <w:szCs w:val="24"/>
+        </w:rPr>
+        <w:t>.</w:t>
       </w:r>
     </w:p>
     <w:p>
@@ -2753,7 +3595,7 @@
     </w:p>
     <w:p>
       <w:pPr>
-        <w:ind w:firstLine="708"/>
+        <w:ind w:firstLine="0"/>
         <w:jc w:val="center"/>
         <w:rPr>
           <w:rFonts w:ascii="Arial" w:hAnsi="Arial" w:cs="Arial"/>
@@ -2773,7 +3615,40 @@
           <w:sz w:val="24"/>
           <w:szCs w:val="24"/>
         </w:rPr>
-        <w:t>Figura x – Planilha do Excel contendo todos os requisitos técnicos do projeto</w:t>
+        <w:t xml:space="preserve">Figura </w:t>
+      </w:r>
+      <w:r>
+        <w:rPr>
+          <w:rFonts w:ascii="Arial" w:hAnsi="Arial" w:cs="Arial"/>
+          <w:b/>
+          <w:bCs/>
+          <w:noProof/>
+          <w:sz w:val="24"/>
+          <w:szCs w:val="24"/>
+        </w:rPr>
+        <w:t>2</w:t>
+      </w:r>
+      <w:r>
+        <w:rPr>
+          <w:rFonts w:ascii="Arial" w:hAnsi="Arial" w:cs="Arial"/>
+          <w:b/>
+          <w:bCs/>
+          <w:noProof/>
+          <w:sz w:val="24"/>
+          <w:szCs w:val="24"/>
+        </w:rPr>
+        <w:t xml:space="preserve"> – Planilha do Excel contendo todos os requisitos técnicos do projeto</w:t>
+      </w:r>
+      <w:r>
+        <w:rPr>
+          <w:rFonts w:ascii="Arial" w:hAnsi="Arial" w:cs="Arial"/>
+          <w:b/>
+          <w:bCs/>
+          <w:noProof/>
+          <w:sz w:val="24"/>
+          <w:szCs w:val="24"/>
+        </w:rPr>
+        <w:t>, classificados e priorizados</w:t>
       </w:r>
     </w:p>
     <w:p>
@@ -2809,7 +3684,7 @@
                     <pic:cNvPicPr/>
                   </pic:nvPicPr>
                   <pic:blipFill>
-                    <a:blip r:embed="rId8"/>
+                    <a:blip r:embed="rId9"/>
                     <a:stretch>
                       <a:fillRect/>
                     </a:stretch>
@@ -2849,7 +3724,7 @@
       </w:pPr>
       <w:bookmarkStart w:id="21" w:name="_Toc209656332"/>
       <w:bookmarkStart w:id="22" w:name="_Toc209682964"/>
-      <w:bookmarkStart w:id="23" w:name="_Toc213788511"/>
+      <w:bookmarkStart w:id="23" w:name="_Toc215257546"/>
       <w:r>
         <w:rPr>
           <w:b w:val="0"/>
@@ -3194,9 +4069,105 @@
           <w:sz w:val="24"/>
           <w:szCs w:val="24"/>
         </w:rPr>
-        <w:t>Hospedar o site dentro da VM.</w:t>
+        <w:t>Hospedar o site dentro da VM</w:t>
       </w:r>
       <w:bookmarkStart w:id="24" w:name="_Toc209656333"/>
+      <w:r>
+        <w:rPr>
+          <w:rFonts w:ascii="Arial" w:hAnsi="Arial" w:cs="Arial"/>
+          <w:noProof/>
+          <w:sz w:val="24"/>
+          <w:szCs w:val="24"/>
+        </w:rPr>
+        <w:t>;</w:t>
+      </w:r>
+    </w:p>
+    <w:p>
+      <w:pPr>
+        <w:numPr>
+          <w:ilvl w:val="0"/>
+          <w:numId w:val="14"/>
+        </w:numPr>
+        <w:rPr>
+          <w:rFonts w:ascii="Arial" w:hAnsi="Arial" w:cs="Arial"/>
+          <w:noProof/>
+          <w:sz w:val="24"/>
+          <w:szCs w:val="24"/>
+        </w:rPr>
+      </w:pPr>
+      <w:r>
+        <w:rPr>
+          <w:rFonts w:ascii="Arial" w:hAnsi="Arial" w:cs="Arial"/>
+          <w:noProof/>
+          <w:sz w:val="24"/>
+          <w:szCs w:val="24"/>
+        </w:rPr>
+        <w:t>Abordar outras formas de entretenimento, como cinema e música;</w:t>
+      </w:r>
+    </w:p>
+    <w:p>
+      <w:pPr>
+        <w:numPr>
+          <w:ilvl w:val="0"/>
+          <w:numId w:val="14"/>
+        </w:numPr>
+        <w:rPr>
+          <w:rFonts w:ascii="Arial" w:hAnsi="Arial" w:cs="Arial"/>
+          <w:noProof/>
+          <w:sz w:val="24"/>
+          <w:szCs w:val="24"/>
+        </w:rPr>
+      </w:pPr>
+      <w:r>
+        <w:rPr>
+          <w:rFonts w:ascii="Arial" w:hAnsi="Arial" w:cs="Arial"/>
+          <w:noProof/>
+          <w:sz w:val="24"/>
+          <w:szCs w:val="24"/>
+        </w:rPr>
+        <w:t>Criar sistema de atualização ou exclusão de conta;</w:t>
+      </w:r>
+    </w:p>
+    <w:p>
+      <w:pPr>
+        <w:numPr>
+          <w:ilvl w:val="0"/>
+          <w:numId w:val="14"/>
+        </w:numPr>
+        <w:rPr>
+          <w:rFonts w:ascii="Arial" w:hAnsi="Arial" w:cs="Arial"/>
+          <w:noProof/>
+          <w:sz w:val="24"/>
+          <w:szCs w:val="24"/>
+        </w:rPr>
+      </w:pPr>
+      <w:r>
+        <w:rPr>
+          <w:rFonts w:ascii="Arial" w:hAnsi="Arial" w:cs="Arial"/>
+          <w:noProof/>
+          <w:sz w:val="24"/>
+          <w:szCs w:val="24"/>
+        </w:rPr>
+        <w:t xml:space="preserve">Tratar de jogos de tabuleiro ou </w:t>
+      </w:r>
+      <w:r>
+        <w:rPr>
+          <w:rFonts w:ascii="Arial" w:hAnsi="Arial" w:cs="Arial"/>
+          <w:noProof/>
+          <w:sz w:val="24"/>
+          <w:szCs w:val="24"/>
+        </w:rPr>
+        <w:t>cartas</w:t>
+      </w:r>
+      <w:r>
+        <w:rPr>
+          <w:rFonts w:ascii="Arial" w:hAnsi="Arial" w:cs="Arial"/>
+          <w:noProof/>
+          <w:sz w:val="24"/>
+          <w:szCs w:val="24"/>
+        </w:rPr>
+        <w:t>.</w:t>
+      </w:r>
     </w:p>
     <w:p>
       <w:pPr>
@@ -3238,7 +4209,7 @@
         </w:rPr>
       </w:pPr>
       <w:bookmarkStart w:id="25" w:name="_Toc209682965"/>
-      <w:bookmarkStart w:id="26" w:name="_Toc213788512"/>
+      <w:bookmarkStart w:id="26" w:name="_Toc215257547"/>
       <w:r>
         <w:rPr>
           <w:b w:val="0"/>
@@ -3678,7 +4649,7 @@
       </w:pPr>
       <w:bookmarkStart w:id="27" w:name="_Toc209656334"/>
       <w:bookmarkStart w:id="28" w:name="_Toc209682966"/>
-      <w:bookmarkStart w:id="29" w:name="_Toc213788513"/>
+      <w:bookmarkStart w:id="29" w:name="_Toc215257548"/>
       <w:r>
         <w:rPr>
           <w:b w:val="0"/>
@@ -4620,7 +5591,7 @@
           <w:szCs w:val="24"/>
         </w:rPr>
       </w:pPr>
-      <w:hyperlink r:id="rId9" w:history="1">
+      <w:hyperlink r:id="rId10" w:history="1">
         <w:r>
           <w:rPr>
             <w:rStyle w:val="Hyperlink"/>
@@ -4695,7 +5666,7 @@
           <w:szCs w:val="24"/>
         </w:rPr>
       </w:pPr>
-      <w:hyperlink r:id="rId10" w:history="1">
+      <w:hyperlink r:id="rId11" w:history="1">
         <w:r>
           <w:rPr>
             <w:rStyle w:val="Hyperlink"/>
@@ -4762,7 +5733,7 @@
       </w:pPr>
       <w:bookmarkStart w:id="30" w:name="_Toc209656335"/>
       <w:bookmarkStart w:id="31" w:name="_Toc209682967"/>
-      <w:bookmarkStart w:id="32" w:name="_Toc213788514"/>
+      <w:bookmarkStart w:id="32" w:name="_Toc215257549"/>
       <w:r>
         <w:rPr>
           <w:b w:val="0"/>
@@ -4916,7 +5887,84 @@
           <w:sz w:val="24"/>
           <w:szCs w:val="24"/>
         </w:rPr>
-        <w:t>Prazo de 3 semanas para finalização do projeto.</w:t>
+        <w:t>Prazo de 3 semanas para finalização do projeto</w:t>
+      </w:r>
+      <w:r>
+        <w:rPr>
+          <w:rFonts w:ascii="Arial" w:hAnsi="Arial" w:cs="Arial"/>
+          <w:noProof/>
+          <w:sz w:val="24"/>
+          <w:szCs w:val="24"/>
+        </w:rPr>
+        <w:t>;</w:t>
+      </w:r>
+    </w:p>
+    <w:p>
+      <w:pPr>
+        <w:pStyle w:val="PargrafodaLista"/>
+        <w:numPr>
+          <w:ilvl w:val="0"/>
+          <w:numId w:val="22"/>
+        </w:numPr>
+        <w:rPr>
+          <w:rFonts w:ascii="Arial" w:eastAsia="Arial" w:hAnsi="Arial" w:cs="Arial"/>
+          <w:color w:val="000000" w:themeColor="text1"/>
+          <w:sz w:val="24"/>
+          <w:szCs w:val="24"/>
+        </w:rPr>
+      </w:pPr>
+      <w:r>
+        <w:rPr>
+          <w:rFonts w:ascii="Arial" w:eastAsia="Arial" w:hAnsi="Arial" w:cs="Arial"/>
+          <w:color w:val="000000" w:themeColor="text1"/>
+          <w:sz w:val="24"/>
+          <w:szCs w:val="24"/>
+        </w:rPr>
+        <w:t xml:space="preserve">O tema precisa estar de acordo com, pelo menos, um dos </w:t>
+      </w:r>
+      <w:proofErr w:type="spellStart"/>
+      <w:r>
+        <w:rPr>
+          <w:rFonts w:ascii="Arial" w:eastAsia="Arial" w:hAnsi="Arial" w:cs="Arial"/>
+          <w:color w:val="000000" w:themeColor="text1"/>
+          <w:sz w:val="24"/>
+          <w:szCs w:val="24"/>
+        </w:rPr>
+        <w:t>ODSs</w:t>
+      </w:r>
+      <w:proofErr w:type="spellEnd"/>
+      <w:r>
+        <w:rPr>
+          <w:rFonts w:ascii="Arial" w:eastAsia="Arial" w:hAnsi="Arial" w:cs="Arial"/>
+          <w:color w:val="000000" w:themeColor="text1"/>
+          <w:sz w:val="24"/>
+          <w:szCs w:val="24"/>
+        </w:rPr>
+        <w:t xml:space="preserve"> (Objetivos de Desenvolvimento Sustentável) da ONU;</w:t>
+      </w:r>
+    </w:p>
+    <w:p>
+      <w:pPr>
+        <w:pStyle w:val="PargrafodaLista"/>
+        <w:numPr>
+          <w:ilvl w:val="0"/>
+          <w:numId w:val="22"/>
+        </w:numPr>
+        <w:rPr>
+          <w:rFonts w:ascii="Arial" w:eastAsia="Arial" w:hAnsi="Arial" w:cs="Arial"/>
+          <w:color w:val="000000" w:themeColor="text1"/>
+          <w:sz w:val="24"/>
+          <w:szCs w:val="24"/>
+        </w:rPr>
+      </w:pPr>
+      <w:r>
+        <w:rPr>
+          <w:rFonts w:ascii="Arial" w:eastAsia="Arial" w:hAnsi="Arial" w:cs="Arial"/>
+          <w:color w:val="000000" w:themeColor="text1"/>
+          <w:sz w:val="24"/>
+          <w:szCs w:val="24"/>
+        </w:rPr>
+        <w:t>Tema de relevância afetiva e pessoal para o desenvolvedor.</w:t>
       </w:r>
     </w:p>
     <w:p>
@@ -4949,7 +5997,7 @@
       </w:pPr>
       <w:bookmarkStart w:id="33" w:name="_Toc209656336"/>
       <w:bookmarkStart w:id="34" w:name="_Toc209682968"/>
-      <w:bookmarkStart w:id="35" w:name="_Toc213788515"/>
+      <w:bookmarkStart w:id="35" w:name="_Toc215257550"/>
       <w:r>
         <w:rPr>
           <w:b w:val="0"/>
@@ -5409,7 +6457,7 @@
                 <w:sz w:val="24"/>
                 <w:szCs w:val="24"/>
               </w:rPr>
-              <w:t>Concluira</w:t>
+              <w:t>Concluir</w:t>
             </w:r>
             <w:r>
               <w:rPr>
@@ -5598,7 +6646,17 @@
                 <w:sz w:val="24"/>
                 <w:szCs w:val="24"/>
               </w:rPr>
-              <w:t>Validar as entregas a cada sprint realizada</w:t>
+              <w:t>Acompanhar o desenvolvimento durante as semanas e v</w:t>
+            </w:r>
+            <w:r>
+              <w:rPr>
+                <w:rFonts w:ascii="Arial" w:hAnsi="Arial" w:cs="Arial"/>
+                <w:noProof/>
+                <w:color w:val="000000"/>
+                <w:sz w:val="24"/>
+                <w:szCs w:val="24"/>
+              </w:rPr>
+              <w:t>alidar a entrega</w:t>
             </w:r>
           </w:p>
         </w:tc>
@@ -5652,7 +6710,7 @@
           <w:szCs w:val="24"/>
         </w:rPr>
       </w:pPr>
-      <w:bookmarkStart w:id="36" w:name="_Toc213788516"/>
+      <w:bookmarkStart w:id="36" w:name="_Toc215257551"/>
       <w:r>
         <w:rPr>
           <w:rFonts w:ascii="Arial" w:hAnsi="Arial" w:cs="Arial"/>
@@ -5693,7 +6751,7 @@
           <w:szCs w:val="24"/>
         </w:rPr>
       </w:pPr>
-      <w:bookmarkStart w:id="39" w:name="_Toc213788517"/>
+      <w:bookmarkStart w:id="39" w:name="_Toc215257552"/>
       <w:r>
         <w:rPr>
           <w:b w:val="0"/>
@@ -5735,54 +6793,8 @@
           <w:sz w:val="24"/>
           <w:szCs w:val="24"/>
         </w:rPr>
-        <w:t>.</w:t>
-      </w:r>
-    </w:p>
-    <w:p>
-      <w:pPr>
-        <w:spacing w:line="240" w:lineRule="auto"/>
-        <w:ind w:firstLine="0"/>
-        <w:jc w:val="left"/>
-        <w:rPr>
-          <w:rFonts w:ascii="Arial" w:hAnsi="Arial" w:cs="Arial"/>
-          <w:sz w:val="24"/>
-          <w:szCs w:val="24"/>
-        </w:rPr>
-      </w:pPr>
-    </w:p>
-    <w:p>
-      <w:pPr>
-        <w:pStyle w:val="Titulomeu"/>
-        <w:spacing w:before="0" w:after="160"/>
-        <w:ind w:firstLine="0"/>
-        <w:outlineLvl w:val="1"/>
-        <w:rPr>
-          <w:b w:val="0"/>
-          <w:bCs w:val="0"/>
-          <w:sz w:val="24"/>
-          <w:szCs w:val="24"/>
-        </w:rPr>
-      </w:pPr>
-      <w:bookmarkStart w:id="40" w:name="_Toc213788518"/>
-      <w:r>
-        <w:rPr>
-          <w:b w:val="0"/>
-          <w:bCs w:val="0"/>
-          <w:sz w:val="24"/>
-          <w:szCs w:val="24"/>
-        </w:rPr>
-        <w:t>5.2 Res</w:t>
-      </w:r>
-      <w:r>
-        <w:rPr>
-          <w:b w:val="0"/>
-          <w:bCs w:val="0"/>
-          <w:sz w:val="24"/>
-          <w:szCs w:val="24"/>
-        </w:rPr>
-        <w:t>trições</w:t>
-      </w:r>
-      <w:bookmarkEnd w:id="40"/>
+        <w:t>;</w:t>
+      </w:r>
     </w:p>
     <w:p>
       <w:pPr>
@@ -5805,7 +6817,27 @@
           <w:sz w:val="24"/>
           <w:szCs w:val="24"/>
         </w:rPr>
-        <w:t>Apenas 1 pessoa na equipe de desenvolvimento</w:t>
+        <w:t>A API web-data-</w:t>
+      </w:r>
+      <w:proofErr w:type="spellStart"/>
+      <w:r>
+        <w:rPr>
+          <w:rFonts w:ascii="Arial" w:eastAsia="Arial" w:hAnsi="Arial" w:cs="Arial"/>
+          <w:color w:val="000000" w:themeColor="text1"/>
+          <w:sz w:val="24"/>
+          <w:szCs w:val="24"/>
+        </w:rPr>
+        <w:t>viz</w:t>
+      </w:r>
+      <w:proofErr w:type="spellEnd"/>
+      <w:r>
+        <w:rPr>
+          <w:rFonts w:ascii="Arial" w:eastAsia="Arial" w:hAnsi="Arial" w:cs="Arial"/>
+          <w:color w:val="000000" w:themeColor="text1"/>
+          <w:sz w:val="24"/>
+          <w:szCs w:val="24"/>
+        </w:rPr>
+        <w:t xml:space="preserve"> será fornecida como base para o desenvolvimento do projeto</w:t>
       </w:r>
       <w:r>
         <w:rPr>
@@ -5838,36 +6870,8 @@
           <w:sz w:val="24"/>
           <w:szCs w:val="24"/>
         </w:rPr>
-        <w:t xml:space="preserve">Prazo de 3 </w:t>
-      </w:r>
-      <w:r>
-        <w:rPr>
-          <w:rFonts w:ascii="Arial" w:eastAsia="Arial" w:hAnsi="Arial" w:cs="Arial"/>
-          <w:color w:val="000000" w:themeColor="text1"/>
-          <w:sz w:val="24"/>
-          <w:szCs w:val="24"/>
-        </w:rPr>
-        <w:t>semanas</w:t>
-      </w:r>
-      <w:r>
-        <w:rPr>
-          <w:rFonts w:ascii="Arial" w:eastAsia="Arial" w:hAnsi="Arial" w:cs="Arial"/>
-          <w:color w:val="000000" w:themeColor="text1"/>
-          <w:sz w:val="24"/>
-          <w:szCs w:val="24"/>
-        </w:rPr>
-        <w:t xml:space="preserve"> para finalização do projeto. </w:t>
-      </w:r>
-    </w:p>
-    <w:p>
-      <w:pPr>
-        <w:rPr>
-          <w:rFonts w:ascii="Arial" w:eastAsia="Arial" w:hAnsi="Arial" w:cs="Arial"/>
-          <w:color w:val="000000" w:themeColor="text1"/>
-          <w:sz w:val="24"/>
-          <w:szCs w:val="24"/>
-        </w:rPr>
-      </w:pPr>
+        <w:t>Disponibilidade de suporte técnico para auxiliar no desenvolvimento caso haja alguma dúvida.</w:t>
+      </w:r>
     </w:p>
     <w:p>
       <w:pPr>
@@ -5875,6 +6879,54 @@
         <w:ind w:firstLine="0"/>
         <w:jc w:val="left"/>
         <w:rPr>
+          <w:rFonts w:ascii="Arial" w:hAnsi="Arial" w:cs="Arial"/>
+          <w:sz w:val="24"/>
+          <w:szCs w:val="24"/>
+        </w:rPr>
+      </w:pPr>
+    </w:p>
+    <w:p>
+      <w:pPr>
+        <w:pStyle w:val="Titulomeu"/>
+        <w:spacing w:before="0" w:after="160"/>
+        <w:ind w:firstLine="0"/>
+        <w:outlineLvl w:val="1"/>
+        <w:rPr>
+          <w:b w:val="0"/>
+          <w:bCs w:val="0"/>
+          <w:sz w:val="24"/>
+          <w:szCs w:val="24"/>
+        </w:rPr>
+      </w:pPr>
+      <w:bookmarkStart w:id="40" w:name="_Toc215257553"/>
+      <w:r>
+        <w:rPr>
+          <w:b w:val="0"/>
+          <w:bCs w:val="0"/>
+          <w:sz w:val="24"/>
+          <w:szCs w:val="24"/>
+        </w:rPr>
+        <w:t>5.2 Res</w:t>
+      </w:r>
+      <w:r>
+        <w:rPr>
+          <w:b w:val="0"/>
+          <w:bCs w:val="0"/>
+          <w:sz w:val="24"/>
+          <w:szCs w:val="24"/>
+        </w:rPr>
+        <w:t>trições</w:t>
+      </w:r>
+      <w:bookmarkEnd w:id="40"/>
+    </w:p>
+    <w:p>
+      <w:pPr>
+        <w:pStyle w:val="PargrafodaLista"/>
+        <w:numPr>
+          <w:ilvl w:val="0"/>
+          <w:numId w:val="2"/>
+        </w:numPr>
+        <w:rPr>
           <w:rFonts w:ascii="Arial" w:eastAsia="Arial" w:hAnsi="Arial" w:cs="Arial"/>
           <w:color w:val="000000" w:themeColor="text1"/>
           <w:sz w:val="24"/>
@@ -5888,33 +6940,477 @@
           <w:sz w:val="24"/>
           <w:szCs w:val="24"/>
         </w:rPr>
-        <w:br w:type="page"/>
+        <w:t>Apenas 1 pessoa na equipe de desenvolvimento</w:t>
+      </w:r>
+      <w:r>
+        <w:rPr>
+          <w:rFonts w:ascii="Arial" w:eastAsia="Arial" w:hAnsi="Arial" w:cs="Arial"/>
+          <w:color w:val="000000" w:themeColor="text1"/>
+          <w:sz w:val="24"/>
+          <w:szCs w:val="24"/>
+        </w:rPr>
+        <w:t>;</w:t>
       </w:r>
     </w:p>
     <w:p>
       <w:pPr>
-        <w:pStyle w:val="Titulomeu"/>
+        <w:pStyle w:val="PargrafodaLista"/>
+        <w:numPr>
+          <w:ilvl w:val="0"/>
+          <w:numId w:val="2"/>
+        </w:numPr>
+        <w:rPr>
+          <w:rFonts w:ascii="Arial" w:eastAsia="Arial" w:hAnsi="Arial" w:cs="Arial"/>
+          <w:color w:val="000000" w:themeColor="text1"/>
+          <w:sz w:val="24"/>
+          <w:szCs w:val="24"/>
+        </w:rPr>
+      </w:pPr>
+      <w:r>
+        <w:rPr>
+          <w:rFonts w:ascii="Arial" w:eastAsia="Arial" w:hAnsi="Arial" w:cs="Arial"/>
+          <w:color w:val="000000" w:themeColor="text1"/>
+          <w:sz w:val="24"/>
+          <w:szCs w:val="24"/>
+        </w:rPr>
+        <w:t xml:space="preserve">Prazo de 3 </w:t>
+      </w:r>
+      <w:r>
+        <w:rPr>
+          <w:rFonts w:ascii="Arial" w:eastAsia="Arial" w:hAnsi="Arial" w:cs="Arial"/>
+          <w:color w:val="000000" w:themeColor="text1"/>
+          <w:sz w:val="24"/>
+          <w:szCs w:val="24"/>
+        </w:rPr>
+        <w:t>semanas</w:t>
+      </w:r>
+      <w:r>
+        <w:rPr>
+          <w:rFonts w:ascii="Arial" w:eastAsia="Arial" w:hAnsi="Arial" w:cs="Arial"/>
+          <w:color w:val="000000" w:themeColor="text1"/>
+          <w:sz w:val="24"/>
+          <w:szCs w:val="24"/>
+        </w:rPr>
+        <w:t xml:space="preserve"> para finalização do projeto</w:t>
+      </w:r>
+      <w:r>
+        <w:rPr>
+          <w:rFonts w:ascii="Arial" w:eastAsia="Arial" w:hAnsi="Arial" w:cs="Arial"/>
+          <w:color w:val="000000" w:themeColor="text1"/>
+          <w:sz w:val="24"/>
+          <w:szCs w:val="24"/>
+        </w:rPr>
+        <w:t>;</w:t>
+      </w:r>
+    </w:p>
+    <w:p>
+      <w:pPr>
+        <w:pStyle w:val="PargrafodaLista"/>
+        <w:numPr>
+          <w:ilvl w:val="0"/>
+          <w:numId w:val="2"/>
+        </w:numPr>
+        <w:rPr>
+          <w:rFonts w:ascii="Arial" w:eastAsia="Arial" w:hAnsi="Arial" w:cs="Arial"/>
+          <w:color w:val="000000" w:themeColor="text1"/>
+          <w:sz w:val="24"/>
+          <w:szCs w:val="24"/>
+        </w:rPr>
+      </w:pPr>
+      <w:r>
+        <w:rPr>
+          <w:rFonts w:ascii="Arial" w:eastAsia="Arial" w:hAnsi="Arial" w:cs="Arial"/>
+          <w:color w:val="000000" w:themeColor="text1"/>
+          <w:sz w:val="24"/>
+          <w:szCs w:val="24"/>
+        </w:rPr>
+        <w:t>O tema precisa estar de acordo com</w:t>
+      </w:r>
+      <w:r>
+        <w:rPr>
+          <w:rFonts w:ascii="Arial" w:eastAsia="Arial" w:hAnsi="Arial" w:cs="Arial"/>
+          <w:color w:val="000000" w:themeColor="text1"/>
+          <w:sz w:val="24"/>
+          <w:szCs w:val="24"/>
+        </w:rPr>
+        <w:t>,</w:t>
+      </w:r>
+      <w:r>
+        <w:rPr>
+          <w:rFonts w:ascii="Arial" w:eastAsia="Arial" w:hAnsi="Arial" w:cs="Arial"/>
+          <w:color w:val="000000" w:themeColor="text1"/>
+          <w:sz w:val="24"/>
+          <w:szCs w:val="24"/>
+        </w:rPr>
+        <w:t xml:space="preserve"> pelo menos</w:t>
+      </w:r>
+      <w:r>
+        <w:rPr>
+          <w:rFonts w:ascii="Arial" w:eastAsia="Arial" w:hAnsi="Arial" w:cs="Arial"/>
+          <w:color w:val="000000" w:themeColor="text1"/>
+          <w:sz w:val="24"/>
+          <w:szCs w:val="24"/>
+        </w:rPr>
+        <w:t>,</w:t>
+      </w:r>
+      <w:r>
+        <w:rPr>
+          <w:rFonts w:ascii="Arial" w:eastAsia="Arial" w:hAnsi="Arial" w:cs="Arial"/>
+          <w:color w:val="000000" w:themeColor="text1"/>
+          <w:sz w:val="24"/>
+          <w:szCs w:val="24"/>
+        </w:rPr>
+        <w:t xml:space="preserve"> um dos </w:t>
+      </w:r>
+      <w:proofErr w:type="spellStart"/>
+      <w:r>
+        <w:rPr>
+          <w:rFonts w:ascii="Arial" w:eastAsia="Arial" w:hAnsi="Arial" w:cs="Arial"/>
+          <w:color w:val="000000" w:themeColor="text1"/>
+          <w:sz w:val="24"/>
+          <w:szCs w:val="24"/>
+        </w:rPr>
+        <w:t>ODSs</w:t>
+      </w:r>
+      <w:proofErr w:type="spellEnd"/>
+      <w:r>
+        <w:rPr>
+          <w:rFonts w:ascii="Arial" w:eastAsia="Arial" w:hAnsi="Arial" w:cs="Arial"/>
+          <w:color w:val="000000" w:themeColor="text1"/>
+          <w:sz w:val="24"/>
+          <w:szCs w:val="24"/>
+        </w:rPr>
+        <w:t xml:space="preserve"> (Objetivos de Desenvolvimento Sustentável) da ONU</w:t>
+      </w:r>
+      <w:r>
+        <w:rPr>
+          <w:rFonts w:ascii="Arial" w:eastAsia="Arial" w:hAnsi="Arial" w:cs="Arial"/>
+          <w:color w:val="000000" w:themeColor="text1"/>
+          <w:sz w:val="24"/>
+          <w:szCs w:val="24"/>
+        </w:rPr>
+        <w:t>;</w:t>
+      </w:r>
+    </w:p>
+    <w:p>
+      <w:pPr>
+        <w:pStyle w:val="PargrafodaLista"/>
+        <w:numPr>
+          <w:ilvl w:val="0"/>
+          <w:numId w:val="2"/>
+        </w:numPr>
+        <w:rPr>
+          <w:rFonts w:ascii="Arial" w:eastAsia="Arial" w:hAnsi="Arial" w:cs="Arial"/>
+          <w:color w:val="000000" w:themeColor="text1"/>
+          <w:sz w:val="24"/>
+          <w:szCs w:val="24"/>
+        </w:rPr>
+      </w:pPr>
+      <w:r>
+        <w:rPr>
+          <w:rFonts w:ascii="Arial" w:eastAsia="Arial" w:hAnsi="Arial" w:cs="Arial"/>
+          <w:color w:val="000000" w:themeColor="text1"/>
+          <w:sz w:val="24"/>
+          <w:szCs w:val="24"/>
+        </w:rPr>
+        <w:t>Tema de relevância afetiva e pessoal para o desenvolvedor.</w:t>
+      </w:r>
+    </w:p>
+    <w:p>
+      <w:pPr>
+        <w:rPr>
+          <w:rFonts w:ascii="Arial" w:eastAsia="Arial" w:hAnsi="Arial" w:cs="Arial"/>
+          <w:color w:val="000000" w:themeColor="text1"/>
+          <w:sz w:val="24"/>
+          <w:szCs w:val="24"/>
+        </w:rPr>
+      </w:pPr>
+    </w:p>
+    <w:p>
+      <w:pPr>
+        <w:spacing w:line="240" w:lineRule="auto"/>
         <w:ind w:firstLine="0"/>
-        <w:rPr>
-          <w:sz w:val="24"/>
-          <w:szCs w:val="24"/>
-        </w:rPr>
-      </w:pPr>
-      <w:bookmarkStart w:id="41" w:name="_Toc213788519"/>
-      <w:r>
-        <w:rPr>
+        <w:jc w:val="left"/>
+        <w:rPr>
+          <w:rFonts w:ascii="Arial" w:eastAsia="Arial" w:hAnsi="Arial" w:cs="Arial"/>
+          <w:color w:val="000000" w:themeColor="text1"/>
+          <w:sz w:val="24"/>
+          <w:szCs w:val="24"/>
+        </w:rPr>
+      </w:pPr>
+      <w:r>
+        <w:rPr>
+          <w:rFonts w:ascii="Arial" w:eastAsia="Arial" w:hAnsi="Arial" w:cs="Arial"/>
+          <w:color w:val="000000" w:themeColor="text1"/>
+          <w:sz w:val="24"/>
+          <w:szCs w:val="24"/>
+        </w:rPr>
+        <w:br w:type="page"/>
+      </w:r>
+    </w:p>
+    <w:p>
+      <w:pPr>
+        <w:pStyle w:val="Ttulo1"/>
+        <w:spacing w:before="0"/>
+        <w:ind w:firstLine="0"/>
+        <w:rPr>
+          <w:rFonts w:ascii="Arial" w:hAnsi="Arial" w:cs="Arial"/>
+          <w:noProof/>
+          <w:color w:val="auto"/>
+          <w:sz w:val="24"/>
+          <w:szCs w:val="24"/>
+        </w:rPr>
+      </w:pPr>
+      <w:bookmarkStart w:id="41" w:name="_Toc215257554"/>
+      <w:r>
+        <w:rPr>
+          <w:rFonts w:ascii="Arial" w:hAnsi="Arial" w:cs="Arial"/>
+          <w:noProof/>
+          <w:color w:val="auto"/>
           <w:sz w:val="24"/>
           <w:szCs w:val="24"/>
         </w:rPr>
         <w:lastRenderedPageBreak/>
-        <w:t>REFERÊNCIAS BIBLIOGRÁFICAS</w:t>
-      </w:r>
-      <w:bookmarkEnd w:id="37"/>
-      <w:bookmarkEnd w:id="38"/>
+        <w:t>6</w:t>
+      </w:r>
+      <w:r>
+        <w:rPr>
+          <w:rFonts w:ascii="Arial" w:hAnsi="Arial" w:cs="Arial"/>
+          <w:noProof/>
+          <w:color w:val="auto"/>
+          <w:sz w:val="24"/>
+          <w:szCs w:val="24"/>
+        </w:rPr>
+        <w:t xml:space="preserve">. </w:t>
+      </w:r>
+      <w:r>
+        <w:rPr>
+          <w:rFonts w:ascii="Arial" w:hAnsi="Arial" w:cs="Arial"/>
+          <w:noProof/>
+          <w:color w:val="auto"/>
+          <w:sz w:val="24"/>
+          <w:szCs w:val="24"/>
+        </w:rPr>
+        <w:t>DIAGRAMA DE SOLUÇÃO</w:t>
+      </w:r>
       <w:bookmarkEnd w:id="41"/>
     </w:p>
     <w:p>
       <w:pPr>
+        <w:spacing w:line="240" w:lineRule="auto"/>
+        <w:ind w:firstLine="0"/>
+        <w:jc w:val="left"/>
+        <w:rPr>
+          <w:rFonts w:ascii="Arial" w:eastAsia="Arial" w:hAnsi="Arial" w:cs="Arial"/>
+          <w:color w:val="000000" w:themeColor="text1"/>
+          <w:sz w:val="24"/>
+          <w:szCs w:val="24"/>
+        </w:rPr>
+      </w:pPr>
+      <w:r>
+        <w:rPr>
+          <w:rFonts w:ascii="Arial" w:eastAsia="Arial" w:hAnsi="Arial" w:cs="Arial"/>
+          <w:color w:val="000000" w:themeColor="text1"/>
+          <w:sz w:val="24"/>
+          <w:szCs w:val="24"/>
+        </w:rPr>
+        <w:tab/>
+        <w:t>Com o intuito de representar de forma mais visual e clara o funcionamento da aplicação, foi desenvolvido o Diagrama de Solução Técnica, como pode ser visualizado na figura a seguir:</w:t>
+      </w:r>
+    </w:p>
+    <w:p>
+      <w:pPr>
+        <w:spacing w:line="240" w:lineRule="auto"/>
+        <w:ind w:firstLine="0"/>
+        <w:jc w:val="left"/>
+        <w:rPr>
+          <w:rFonts w:ascii="Arial" w:eastAsia="Arial" w:hAnsi="Arial" w:cs="Arial"/>
+          <w:color w:val="000000" w:themeColor="text1"/>
+          <w:sz w:val="24"/>
+          <w:szCs w:val="24"/>
+        </w:rPr>
+      </w:pPr>
+    </w:p>
+    <w:p>
+      <w:pPr>
+        <w:ind w:firstLine="0"/>
+        <w:jc w:val="center"/>
+        <w:rPr>
+          <w:rFonts w:ascii="Arial" w:hAnsi="Arial" w:cs="Arial"/>
+          <w:b/>
+          <w:bCs/>
+          <w:noProof/>
+          <w:sz w:val="24"/>
+          <w:szCs w:val="24"/>
+        </w:rPr>
+      </w:pPr>
+      <w:r>
+        <w:rPr>
+          <w:rFonts w:ascii="Arial" w:hAnsi="Arial" w:cs="Arial"/>
+          <w:b/>
+          <w:bCs/>
+          <w:noProof/>
+          <w:sz w:val="24"/>
+          <w:szCs w:val="24"/>
+        </w:rPr>
+        <w:t xml:space="preserve">Figura </w:t>
+      </w:r>
+      <w:r>
+        <w:rPr>
+          <w:rFonts w:ascii="Arial" w:hAnsi="Arial" w:cs="Arial"/>
+          <w:b/>
+          <w:bCs/>
+          <w:noProof/>
+          <w:sz w:val="24"/>
+          <w:szCs w:val="24"/>
+        </w:rPr>
+        <w:t>3</w:t>
+      </w:r>
+      <w:r>
+        <w:rPr>
+          <w:rFonts w:ascii="Arial" w:hAnsi="Arial" w:cs="Arial"/>
+          <w:b/>
+          <w:bCs/>
+          <w:noProof/>
+          <w:sz w:val="24"/>
+          <w:szCs w:val="24"/>
+        </w:rPr>
+        <w:t xml:space="preserve"> – </w:t>
+      </w:r>
+      <w:r>
+        <w:rPr>
+          <w:rFonts w:ascii="Arial" w:hAnsi="Arial" w:cs="Arial"/>
+          <w:b/>
+          <w:bCs/>
+          <w:noProof/>
+          <w:sz w:val="24"/>
+          <w:szCs w:val="24"/>
+        </w:rPr>
+        <w:t>Diagrama de Solução Técnica ilustrando graficamente a visão geral do projeto</w:t>
+      </w:r>
+    </w:p>
+    <w:p>
+      <w:pPr>
+        <w:spacing w:line="240" w:lineRule="auto"/>
+        <w:ind w:firstLine="0"/>
+        <w:jc w:val="center"/>
+        <w:rPr>
+          <w:rFonts w:ascii="Arial" w:eastAsia="Arial" w:hAnsi="Arial" w:cs="Arial"/>
+          <w:color w:val="000000" w:themeColor="text1"/>
+          <w:sz w:val="24"/>
+          <w:szCs w:val="24"/>
+        </w:rPr>
+      </w:pPr>
+      <w:r>
+        <w:rPr>
+          <w:rFonts w:ascii="Arial" w:eastAsia="Arial" w:hAnsi="Arial" w:cs="Arial"/>
+          <w:noProof/>
+          <w:color w:val="000000" w:themeColor="text1"/>
+          <w:sz w:val="24"/>
+          <w:szCs w:val="24"/>
+        </w:rPr>
+        <w:drawing>
+          <wp:inline distT="0" distB="0" distL="0" distR="0" wp14:anchorId="128EEC65" wp14:editId="68064812">
+            <wp:extent cx="5972175" cy="3574415"/>
+            <wp:effectExtent l="0" t="0" r="9525" b="6985"/>
+            <wp:docPr id="1154968910" name="Imagem 1" descr="Diagrama&#10;&#10;O conteúdo gerado por IA pode estar incorreto."/>
+            <wp:cNvGraphicFramePr>
+              <a:graphicFrameLocks xmlns:a="http://schemas.openxmlformats.org/drawingml/2006/main" noChangeAspect="1"/>
+            </wp:cNvGraphicFramePr>
+            <a:graphic xmlns:a="http://schemas.openxmlformats.org/drawingml/2006/main">
+              <a:graphicData uri="http://schemas.openxmlformats.org/drawingml/2006/picture">
+                <pic:pic xmlns:pic="http://schemas.openxmlformats.org/drawingml/2006/picture">
+                  <pic:nvPicPr>
+                    <pic:cNvPr id="1154968910" name="Imagem 1" descr="Diagrama&#10;&#10;O conteúdo gerado por IA pode estar incorreto."/>
+                    <pic:cNvPicPr/>
+                  </pic:nvPicPr>
+                  <pic:blipFill>
+                    <a:blip r:embed="rId12">
+                      <a:extLst>
+                        <a:ext uri="{28A0092B-C50C-407E-A947-70E740481C1C}">
+                          <a14:useLocalDpi xmlns:a14="http://schemas.microsoft.com/office/drawing/2010/main" val="0"/>
+                        </a:ext>
+                      </a:extLst>
+                    </a:blip>
+                    <a:stretch>
+                      <a:fillRect/>
+                    </a:stretch>
+                  </pic:blipFill>
+                  <pic:spPr>
+                    <a:xfrm>
+                      <a:off x="0" y="0"/>
+                      <a:ext cx="5972175" cy="3574415"/>
+                    </a:xfrm>
+                    <a:prstGeom prst="rect">
+                      <a:avLst/>
+                    </a:prstGeom>
+                  </pic:spPr>
+                </pic:pic>
+              </a:graphicData>
+            </a:graphic>
+          </wp:inline>
+        </w:drawing>
+      </w:r>
+    </w:p>
+    <w:p>
+      <w:pPr>
+        <w:spacing w:line="240" w:lineRule="auto"/>
+        <w:ind w:firstLine="0"/>
+        <w:jc w:val="left"/>
+        <w:rPr>
+          <w:rFonts w:ascii="Arial" w:eastAsia="Arial" w:hAnsi="Arial" w:cs="Arial"/>
+          <w:color w:val="000000" w:themeColor="text1"/>
+          <w:sz w:val="24"/>
+          <w:szCs w:val="24"/>
+        </w:rPr>
+      </w:pPr>
+    </w:p>
+    <w:p>
+      <w:pPr>
+        <w:spacing w:line="240" w:lineRule="auto"/>
+        <w:ind w:firstLine="0"/>
+        <w:jc w:val="left"/>
+        <w:rPr>
+          <w:rFonts w:ascii="Arial" w:eastAsia="Arial" w:hAnsi="Arial" w:cs="Arial"/>
+          <w:color w:val="000000" w:themeColor="text1"/>
+          <w:sz w:val="24"/>
+          <w:szCs w:val="24"/>
+        </w:rPr>
+      </w:pPr>
+      <w:r>
+        <w:rPr>
+          <w:rFonts w:ascii="Arial" w:eastAsia="Arial" w:hAnsi="Arial" w:cs="Arial"/>
+          <w:color w:val="000000" w:themeColor="text1"/>
+          <w:sz w:val="24"/>
+          <w:szCs w:val="24"/>
+        </w:rPr>
+        <w:br w:type="page"/>
+      </w:r>
+    </w:p>
+    <w:p>
+      <w:pPr>
+        <w:pStyle w:val="Titulomeu"/>
+        <w:ind w:firstLine="0"/>
+        <w:rPr>
+          <w:sz w:val="24"/>
+          <w:szCs w:val="24"/>
+        </w:rPr>
+      </w:pPr>
+      <w:bookmarkStart w:id="42" w:name="_Toc215257555"/>
+      <w:r>
+        <w:rPr>
+          <w:sz w:val="24"/>
+          <w:szCs w:val="24"/>
+        </w:rPr>
+        <w:lastRenderedPageBreak/>
+        <w:t>REFERÊNCIAS BIBLIOGRÁFICAS</w:t>
+      </w:r>
+      <w:bookmarkEnd w:id="37"/>
+      <w:bookmarkEnd w:id="38"/>
+      <w:bookmarkEnd w:id="42"/>
+    </w:p>
+    <w:p>
+      <w:pPr>
         <w:spacing w:after="160"/>
         <w:ind w:firstLine="0"/>
         <w:rPr>
@@ -5959,7 +7455,7 @@
         </w:rPr>
         <w:t xml:space="preserve">2025. Disponível em: </w:t>
       </w:r>
-      <w:hyperlink r:id="rId11" w:history="1">
+      <w:hyperlink r:id="rId13" w:history="1">
         <w:r>
           <w:rPr>
             <w:rStyle w:val="Hyperlink"/>
@@ -6056,7 +7552,7 @@
         </w:rPr>
         <w:t xml:space="preserve">2025. Disponível em: </w:t>
       </w:r>
-      <w:hyperlink r:id="rId12" w:history="1">
+      <w:hyperlink r:id="rId14" w:history="1">
         <w:r>
           <w:rPr>
             <w:rStyle w:val="Hyperlink"/>
@@ -6154,7 +7650,7 @@
         </w:rPr>
         <w:t xml:space="preserve">2025. Disponível em: </w:t>
       </w:r>
-      <w:hyperlink r:id="rId13" w:history="1">
+      <w:hyperlink r:id="rId15" w:history="1">
         <w:r>
           <w:rPr>
             <w:rStyle w:val="Hyperlink"/>
@@ -6207,8 +7703,8 @@
       </w:pPr>
     </w:p>
     <w:sectPr>
-      <w:headerReference w:type="default" r:id="rId14"/>
-      <w:footerReference w:type="default" r:id="rId15"/>
+      <w:headerReference w:type="default" r:id="rId16"/>
+      <w:footerReference w:type="default" r:id="rId17"/>
       <w:pgSz w:w="12240" w:h="15840" w:code="1"/>
       <w:pgMar w:top="1418" w:right="1134" w:bottom="1134" w:left="1701" w:header="709" w:footer="709" w:gutter="0"/>
       <w:pgNumType w:start="1"/>
@@ -9976,7 +11472,7 @@
   <w:style w:type="paragraph" w:default="1" w:styleId="Normal">
     <w:name w:val="Normal"/>
     <w:qFormat/>
-    <w:rsid w:val="00AD6492"/>
+    <w:rsid w:val="00260FDD"/>
     <w:pPr>
       <w:spacing w:line="360" w:lineRule="auto"/>
       <w:ind w:firstLine="709"/>
@@ -10059,6 +11555,7 @@
   <w:style w:type="character" w:default="1" w:styleId="Fontepargpadro">
     <w:name w:val="Default Paragraph Font"/>
     <w:uiPriority w:val="1"/>
+    <w:semiHidden/>
     <w:unhideWhenUsed/>
   </w:style>
   <w:style w:type="table" w:default="1" w:styleId="Tabelanormal">
